--- a/POSCore/CalendarPlanLogic/CalendarPlanTemplates/CalendarPlan4MonthsTemplate.docx
+++ b/POSCore/CalendarPlanLogic/CalendarPlanTemplates/CalendarPlan4MonthsTemplate.docx
@@ -639,8 +639,6 @@
                 <w:lang w:val="ru-BY" w:eastAsia="ru-BY"/>
               </w:rPr>
             </w:pPr>
-            <w:bookmarkStart w:id="0" w:name="_GoBack"/>
-            <w:bookmarkEnd w:id="0"/>
             <w:r>
               <w:rPr>
                 <w:color w:val="000000"/>
@@ -1366,16 +1364,17 @@
     <w:tbl>
       <w:tblPr>
         <w:tblpPr w:leftFromText="180" w:rightFromText="180" w:vertAnchor="page" w:horzAnchor="margin" w:tblpY="565"/>
-        <w:tblW w:w="10021" w:type="dxa"/>
+        <w:tblW w:w="10060" w:type="dxa"/>
         <w:tblLayout w:type="fixed"/>
         <w:tblLook w:val="04A0" w:firstRow="1" w:lastRow="0" w:firstColumn="1" w:lastColumn="0" w:noHBand="0" w:noVBand="1"/>
       </w:tblPr>
       <w:tblGrid>
-        <w:gridCol w:w="2224"/>
-        <w:gridCol w:w="1054"/>
-        <w:gridCol w:w="1372"/>
-        <w:gridCol w:w="1521"/>
-        <w:gridCol w:w="1298"/>
+        <w:gridCol w:w="1555"/>
+        <w:gridCol w:w="992"/>
+        <w:gridCol w:w="1134"/>
+        <w:gridCol w:w="1276"/>
+        <w:gridCol w:w="1275"/>
+        <w:gridCol w:w="1276"/>
         <w:gridCol w:w="1276"/>
         <w:gridCol w:w="1276"/>
       </w:tblGrid>
@@ -1385,7 +1384,7 @@
         </w:trPr>
         <w:tc>
           <w:tcPr>
-            <w:tcW w:w="2224" w:type="dxa"/>
+            <w:tcW w:w="1555" w:type="dxa"/>
             <w:vMerge w:val="restart"/>
             <w:tcBorders>
               <w:top w:val="single" w:sz="4" w:space="0" w:color="auto"/>
@@ -1422,7 +1421,7 @@
         </w:tc>
         <w:tc>
           <w:tcPr>
-            <w:tcW w:w="2426" w:type="dxa"/>
+            <w:tcW w:w="2126" w:type="dxa"/>
             <w:gridSpan w:val="2"/>
             <w:tcBorders>
               <w:top w:val="single" w:sz="4" w:space="0" w:color="auto"/>
@@ -1458,8 +1457,8 @@
         </w:tc>
         <w:tc>
           <w:tcPr>
-            <w:tcW w:w="5371" w:type="dxa"/>
-            <w:gridSpan w:val="4"/>
+            <w:tcW w:w="6379" w:type="dxa"/>
+            <w:gridSpan w:val="5"/>
             <w:tcBorders>
               <w:top w:val="single" w:sz="4" w:space="0" w:color="auto"/>
               <w:left w:val="nil"/>
@@ -1499,7 +1498,7 @@
         </w:trPr>
         <w:tc>
           <w:tcPr>
-            <w:tcW w:w="2224" w:type="dxa"/>
+            <w:tcW w:w="1555" w:type="dxa"/>
             <w:vMerge/>
             <w:tcBorders>
               <w:top w:val="single" w:sz="4" w:space="0" w:color="auto"/>
@@ -1526,7 +1525,7 @@
         </w:tc>
         <w:tc>
           <w:tcPr>
-            <w:tcW w:w="1054" w:type="dxa"/>
+            <w:tcW w:w="992" w:type="dxa"/>
             <w:tcBorders>
               <w:top w:val="nil"/>
               <w:left w:val="nil"/>
@@ -1561,7 +1560,7 @@
         </w:tc>
         <w:tc>
           <w:tcPr>
-            <w:tcW w:w="1372" w:type="dxa"/>
+            <w:tcW w:w="1134" w:type="dxa"/>
             <w:tcBorders>
               <w:top w:val="nil"/>
               <w:left w:val="nil"/>
@@ -1596,7 +1595,7 @@
         </w:tc>
         <w:tc>
           <w:tcPr>
-            <w:tcW w:w="1521" w:type="dxa"/>
+            <w:tcW w:w="1276" w:type="dxa"/>
             <w:tcBorders>
               <w:top w:val="nil"/>
               <w:left w:val="nil"/>
@@ -1630,7 +1629,7 @@
         </w:tc>
         <w:tc>
           <w:tcPr>
-            <w:tcW w:w="1298" w:type="dxa"/>
+            <w:tcW w:w="1275" w:type="dxa"/>
             <w:tcBorders>
               <w:top w:val="nil"/>
               <w:left w:val="nil"/>
@@ -1734,6 +1733,50 @@
               </w:rPr>
               <w:t>D3</w:t>
             </w:r>
+          </w:p>
+        </w:tc>
+        <w:tc>
+          <w:tcPr>
+            <w:tcW w:w="1276" w:type="dxa"/>
+            <w:tcBorders>
+              <w:top w:val="nil"/>
+              <w:left w:val="nil"/>
+              <w:bottom w:val="single" w:sz="4" w:space="0" w:color="auto"/>
+              <w:right w:val="single" w:sz="4" w:space="0" w:color="auto"/>
+            </w:tcBorders>
+            <w:vAlign w:val="center"/>
+          </w:tcPr>
+          <w:p>
+            <w:pPr>
+              <w:ind w:firstLine="0"/>
+              <w:jc w:val="center"/>
+              <w:rPr>
+                <w:color w:val="000000"/>
+                <w:sz w:val="24"/>
+                <w:szCs w:val="24"/>
+                <w:lang w:val="en-US" w:eastAsia="ru-BY"/>
+              </w:rPr>
+            </w:pPr>
+            <w:r>
+              <w:rPr>
+                <w:color w:val="000000"/>
+                <w:sz w:val="24"/>
+                <w:szCs w:val="24"/>
+                <w:lang w:val="en-US" w:eastAsia="ru-BY"/>
+              </w:rPr>
+              <w:t>D</w:t>
+            </w:r>
+            <w:r>
+              <w:rPr>
+                <w:color w:val="000000"/>
+                <w:sz w:val="24"/>
+                <w:szCs w:val="24"/>
+                <w:lang w:val="en-US" w:eastAsia="ru-BY"/>
+              </w:rPr>
+              <w:t>A</w:t>
+            </w:r>
+            <w:bookmarkStart w:id="0" w:name="_GoBack"/>
+            <w:bookmarkEnd w:id="0"/>
           </w:p>
         </w:tc>
       </w:tr>
@@ -1743,7 +1786,7 @@
         </w:trPr>
         <w:tc>
           <w:tcPr>
-            <w:tcW w:w="2224" w:type="dxa"/>
+            <w:tcW w:w="1555" w:type="dxa"/>
             <w:vMerge w:val="restart"/>
             <w:tcBorders>
               <w:top w:val="nil"/>
@@ -1777,7 +1820,7 @@
         </w:tc>
         <w:tc>
           <w:tcPr>
-            <w:tcW w:w="1054" w:type="dxa"/>
+            <w:tcW w:w="992" w:type="dxa"/>
             <w:vMerge w:val="restart"/>
             <w:tcBorders>
               <w:top w:val="nil"/>
@@ -1811,7 +1854,7 @@
         </w:tc>
         <w:tc>
           <w:tcPr>
-            <w:tcW w:w="1372" w:type="dxa"/>
+            <w:tcW w:w="1134" w:type="dxa"/>
             <w:vMerge w:val="restart"/>
             <w:tcBorders>
               <w:top w:val="nil"/>
@@ -1845,7 +1888,7 @@
         </w:tc>
         <w:tc>
           <w:tcPr>
-            <w:tcW w:w="1521" w:type="dxa"/>
+            <w:tcW w:w="1276" w:type="dxa"/>
             <w:tcBorders>
               <w:top w:val="nil"/>
               <w:left w:val="single" w:sz="4" w:space="0" w:color="auto"/>
@@ -1880,7 +1923,7 @@
         </w:tc>
         <w:tc>
           <w:tcPr>
-            <w:tcW w:w="1298" w:type="dxa"/>
+            <w:tcW w:w="1275" w:type="dxa"/>
             <w:vMerge w:val="restart"/>
             <w:tcBorders>
               <w:top w:val="nil"/>
@@ -1968,6 +2011,39 @@
                 <w:lang w:val="en-US"/>
               </w:rPr>
               <w:t>-</w:t>
+            </w:r>
+          </w:p>
+        </w:tc>
+        <w:tc>
+          <w:tcPr>
+            <w:tcW w:w="1276" w:type="dxa"/>
+            <w:vMerge w:val="restart"/>
+            <w:tcBorders>
+              <w:top w:val="nil"/>
+              <w:left w:val="single" w:sz="4" w:space="0" w:color="auto"/>
+              <w:right w:val="single" w:sz="4" w:space="0" w:color="auto"/>
+            </w:tcBorders>
+            <w:textDirection w:val="btLr"/>
+            <w:vAlign w:val="center"/>
+          </w:tcPr>
+          <w:p>
+            <w:pPr>
+              <w:ind w:left="113" w:right="113" w:firstLine="0"/>
+              <w:jc w:val="center"/>
+              <w:rPr>
+                <w:sz w:val="24"/>
+                <w:szCs w:val="24"/>
+                <w:lang w:val="en-US"/>
+              </w:rPr>
+            </w:pPr>
+            <w:r>
+              <w:rPr>
+                <w:color w:val="000000"/>
+                <w:sz w:val="24"/>
+                <w:szCs w:val="24"/>
+                <w:lang w:eastAsia="ru-BY"/>
+              </w:rPr>
+              <w:t>Приемка объекта в эксплуатацию</w:t>
             </w:r>
           </w:p>
         </w:tc>
@@ -1978,7 +2054,7 @@
         </w:trPr>
         <w:tc>
           <w:tcPr>
-            <w:tcW w:w="2224" w:type="dxa"/>
+            <w:tcW w:w="1555" w:type="dxa"/>
             <w:vMerge/>
             <w:tcBorders>
               <w:top w:val="nil"/>
@@ -2005,7 +2081,7 @@
         </w:tc>
         <w:tc>
           <w:tcPr>
-            <w:tcW w:w="1054" w:type="dxa"/>
+            <w:tcW w:w="992" w:type="dxa"/>
             <w:vMerge/>
             <w:tcBorders>
               <w:top w:val="nil"/>
@@ -2032,7 +2108,7 @@
         </w:tc>
         <w:tc>
           <w:tcPr>
-            <w:tcW w:w="1372" w:type="dxa"/>
+            <w:tcW w:w="1134" w:type="dxa"/>
             <w:vMerge/>
             <w:tcBorders>
               <w:top w:val="nil"/>
@@ -2059,7 +2135,7 @@
         </w:tc>
         <w:tc>
           <w:tcPr>
-            <w:tcW w:w="1521" w:type="dxa"/>
+            <w:tcW w:w="1276" w:type="dxa"/>
             <w:tcBorders>
               <w:top w:val="nil"/>
               <w:left w:val="single" w:sz="4" w:space="0" w:color="auto"/>
@@ -2093,7 +2169,7 @@
         </w:tc>
         <w:tc>
           <w:tcPr>
-            <w:tcW w:w="1298" w:type="dxa"/>
+            <w:tcW w:w="1275" w:type="dxa"/>
             <w:vMerge/>
             <w:tcBorders>
               <w:left w:val="single" w:sz="4" w:space="0" w:color="auto"/>
@@ -2135,6 +2211,17 @@
             <w:tcBorders>
               <w:left w:val="single" w:sz="4" w:space="0" w:color="auto"/>
               <w:bottom w:val="single" w:sz="4" w:space="0" w:color="auto"/>
+              <w:right w:val="single" w:sz="4" w:space="0" w:color="auto"/>
+            </w:tcBorders>
+          </w:tcPr>
+          <w:p/>
+        </w:tc>
+        <w:tc>
+          <w:tcPr>
+            <w:tcW w:w="1276" w:type="dxa"/>
+            <w:vMerge/>
+            <w:tcBorders>
+              <w:left w:val="single" w:sz="4" w:space="0" w:color="auto"/>
               <w:right w:val="single" w:sz="4" w:space="0" w:color="auto"/>
             </w:tcBorders>
           </w:tcPr>
@@ -2147,7 +2234,7 @@
         </w:trPr>
         <w:tc>
           <w:tcPr>
-            <w:tcW w:w="2224" w:type="dxa"/>
+            <w:tcW w:w="1555" w:type="dxa"/>
             <w:vMerge w:val="restart"/>
             <w:tcBorders>
               <w:top w:val="nil"/>
@@ -2180,7 +2267,7 @@
         </w:tc>
         <w:tc>
           <w:tcPr>
-            <w:tcW w:w="1054" w:type="dxa"/>
+            <w:tcW w:w="992" w:type="dxa"/>
             <w:vMerge w:val="restart"/>
             <w:tcBorders>
               <w:top w:val="nil"/>
@@ -2213,7 +2300,7 @@
         </w:tc>
         <w:tc>
           <w:tcPr>
-            <w:tcW w:w="1372" w:type="dxa"/>
+            <w:tcW w:w="1134" w:type="dxa"/>
             <w:vMerge w:val="restart"/>
             <w:tcBorders>
               <w:top w:val="nil"/>
@@ -2246,7 +2333,7 @@
         </w:tc>
         <w:tc>
           <w:tcPr>
-            <w:tcW w:w="1521" w:type="dxa"/>
+            <w:tcW w:w="1276" w:type="dxa"/>
             <w:tcBorders>
               <w:top w:val="single" w:sz="4" w:space="0" w:color="auto"/>
               <w:left w:val="single" w:sz="4" w:space="0" w:color="auto"/>
@@ -2280,7 +2367,7 @@
         </w:tc>
         <w:tc>
           <w:tcPr>
-            <w:tcW w:w="1298" w:type="dxa"/>
+            <w:tcW w:w="1275" w:type="dxa"/>
             <w:tcBorders>
               <w:top w:val="single" w:sz="4" w:space="0" w:color="auto"/>
               <w:left w:val="single" w:sz="4" w:space="0" w:color="auto"/>
@@ -2378,6 +2465,30 @@
               </w:rPr>
               <w:t>IV3</w:t>
             </w:r>
+          </w:p>
+        </w:tc>
+        <w:tc>
+          <w:tcPr>
+            <w:tcW w:w="1276" w:type="dxa"/>
+            <w:vMerge/>
+            <w:tcBorders>
+              <w:left w:val="single" w:sz="4" w:space="0" w:color="auto"/>
+              <w:right w:val="single" w:sz="4" w:space="0" w:color="auto"/>
+            </w:tcBorders>
+            <w:vAlign w:val="center"/>
+          </w:tcPr>
+          <w:p>
+            <w:pPr>
+              <w:ind w:firstLine="0"/>
+              <w:jc w:val="center"/>
+              <w:rPr>
+                <w:color w:val="000000"/>
+                <w:sz w:val="24"/>
+                <w:szCs w:val="24"/>
+                <w:u w:val="single"/>
+                <w:lang w:val="en-US" w:eastAsia="ru-BY"/>
+              </w:rPr>
+            </w:pPr>
           </w:p>
         </w:tc>
       </w:tr>
@@ -2387,7 +2498,7 @@
         </w:trPr>
         <w:tc>
           <w:tcPr>
-            <w:tcW w:w="2224" w:type="dxa"/>
+            <w:tcW w:w="1555" w:type="dxa"/>
             <w:vMerge/>
             <w:tcBorders>
               <w:left w:val="single" w:sz="4" w:space="0" w:color="auto"/>
@@ -2412,7 +2523,7 @@
         </w:tc>
         <w:tc>
           <w:tcPr>
-            <w:tcW w:w="1054" w:type="dxa"/>
+            <w:tcW w:w="992" w:type="dxa"/>
             <w:vMerge/>
             <w:tcBorders>
               <w:left w:val="single" w:sz="4" w:space="0" w:color="auto"/>
@@ -2437,7 +2548,7 @@
         </w:tc>
         <w:tc>
           <w:tcPr>
-            <w:tcW w:w="1372" w:type="dxa"/>
+            <w:tcW w:w="1134" w:type="dxa"/>
             <w:vMerge/>
             <w:tcBorders>
               <w:left w:val="single" w:sz="4" w:space="0" w:color="auto"/>
@@ -2462,7 +2573,7 @@
         </w:tc>
         <w:tc>
           <w:tcPr>
-            <w:tcW w:w="1521" w:type="dxa"/>
+            <w:tcW w:w="1276" w:type="dxa"/>
             <w:tcBorders>
               <w:left w:val="single" w:sz="4" w:space="0" w:color="auto"/>
               <w:bottom w:val="single" w:sz="4" w:space="0" w:color="auto"/>
@@ -2495,7 +2606,7 @@
         </w:tc>
         <w:tc>
           <w:tcPr>
-            <w:tcW w:w="1298" w:type="dxa"/>
+            <w:tcW w:w="1275" w:type="dxa"/>
             <w:tcBorders>
               <w:left w:val="single" w:sz="4" w:space="0" w:color="auto"/>
               <w:bottom w:val="single" w:sz="4" w:space="0" w:color="auto"/>
@@ -2590,6 +2701,30 @@
               </w:rPr>
               <w:t>IWV3</w:t>
             </w:r>
+          </w:p>
+        </w:tc>
+        <w:tc>
+          <w:tcPr>
+            <w:tcW w:w="1276" w:type="dxa"/>
+            <w:vMerge/>
+            <w:tcBorders>
+              <w:left w:val="single" w:sz="4" w:space="0" w:color="auto"/>
+              <w:right w:val="single" w:sz="4" w:space="0" w:color="auto"/>
+            </w:tcBorders>
+            <w:vAlign w:val="center"/>
+          </w:tcPr>
+          <w:p>
+            <w:pPr>
+              <w:spacing w:line="256" w:lineRule="auto"/>
+              <w:ind w:firstLine="0"/>
+              <w:jc w:val="center"/>
+              <w:rPr>
+                <w:color w:val="000000"/>
+                <w:sz w:val="24"/>
+                <w:szCs w:val="24"/>
+                <w:lang w:val="ru-BY" w:eastAsia="ru-BY"/>
+              </w:rPr>
+            </w:pPr>
           </w:p>
         </w:tc>
       </w:tr>
@@ -2599,7 +2734,7 @@
         </w:trPr>
         <w:tc>
           <w:tcPr>
-            <w:tcW w:w="2224" w:type="dxa"/>
+            <w:tcW w:w="1555" w:type="dxa"/>
             <w:vMerge w:val="restart"/>
             <w:tcBorders>
               <w:top w:val="nil"/>
@@ -2632,7 +2767,7 @@
         </w:tc>
         <w:tc>
           <w:tcPr>
-            <w:tcW w:w="1054" w:type="dxa"/>
+            <w:tcW w:w="992" w:type="dxa"/>
             <w:vMerge w:val="restart"/>
             <w:tcBorders>
               <w:top w:val="nil"/>
@@ -2665,7 +2800,7 @@
         </w:tc>
         <w:tc>
           <w:tcPr>
-            <w:tcW w:w="1372" w:type="dxa"/>
+            <w:tcW w:w="1134" w:type="dxa"/>
             <w:vMerge w:val="restart"/>
             <w:tcBorders>
               <w:top w:val="nil"/>
@@ -2698,7 +2833,7 @@
         </w:tc>
         <w:tc>
           <w:tcPr>
-            <w:tcW w:w="1521" w:type="dxa"/>
+            <w:tcW w:w="1276" w:type="dxa"/>
             <w:tcBorders>
               <w:top w:val="single" w:sz="4" w:space="0" w:color="auto"/>
               <w:left w:val="single" w:sz="4" w:space="0" w:color="auto"/>
@@ -2732,7 +2867,7 @@
         </w:tc>
         <w:tc>
           <w:tcPr>
-            <w:tcW w:w="1298" w:type="dxa"/>
+            <w:tcW w:w="1275" w:type="dxa"/>
             <w:tcBorders>
               <w:top w:val="single" w:sz="4" w:space="0" w:color="auto"/>
               <w:left w:val="single" w:sz="4" w:space="0" w:color="auto"/>
@@ -2830,6 +2965,30 @@
               </w:rPr>
               <w:t>IV3</w:t>
             </w:r>
+          </w:p>
+        </w:tc>
+        <w:tc>
+          <w:tcPr>
+            <w:tcW w:w="1276" w:type="dxa"/>
+            <w:vMerge/>
+            <w:tcBorders>
+              <w:left w:val="single" w:sz="4" w:space="0" w:color="auto"/>
+              <w:right w:val="single" w:sz="4" w:space="0" w:color="auto"/>
+            </w:tcBorders>
+            <w:vAlign w:val="center"/>
+          </w:tcPr>
+          <w:p>
+            <w:pPr>
+              <w:ind w:firstLine="0"/>
+              <w:jc w:val="center"/>
+              <w:rPr>
+                <w:color w:val="000000"/>
+                <w:sz w:val="24"/>
+                <w:szCs w:val="24"/>
+                <w:u w:val="single"/>
+                <w:lang w:val="en-US" w:eastAsia="ru-BY"/>
+              </w:rPr>
+            </w:pPr>
           </w:p>
         </w:tc>
       </w:tr>
@@ -2839,7 +2998,7 @@
         </w:trPr>
         <w:tc>
           <w:tcPr>
-            <w:tcW w:w="2224" w:type="dxa"/>
+            <w:tcW w:w="1555" w:type="dxa"/>
             <w:vMerge/>
             <w:tcBorders>
               <w:left w:val="single" w:sz="4" w:space="0" w:color="auto"/>
@@ -2864,7 +3023,7 @@
         </w:tc>
         <w:tc>
           <w:tcPr>
-            <w:tcW w:w="1054" w:type="dxa"/>
+            <w:tcW w:w="992" w:type="dxa"/>
             <w:vMerge/>
             <w:tcBorders>
               <w:left w:val="single" w:sz="4" w:space="0" w:color="auto"/>
@@ -2889,7 +3048,7 @@
         </w:tc>
         <w:tc>
           <w:tcPr>
-            <w:tcW w:w="1372" w:type="dxa"/>
+            <w:tcW w:w="1134" w:type="dxa"/>
             <w:vMerge/>
             <w:tcBorders>
               <w:left w:val="single" w:sz="4" w:space="0" w:color="auto"/>
@@ -2914,7 +3073,7 @@
         </w:tc>
         <w:tc>
           <w:tcPr>
-            <w:tcW w:w="1521" w:type="dxa"/>
+            <w:tcW w:w="1276" w:type="dxa"/>
             <w:tcBorders>
               <w:left w:val="single" w:sz="4" w:space="0" w:color="auto"/>
               <w:bottom w:val="single" w:sz="4" w:space="0" w:color="auto"/>
@@ -2947,7 +3106,7 @@
         </w:tc>
         <w:tc>
           <w:tcPr>
-            <w:tcW w:w="1298" w:type="dxa"/>
+            <w:tcW w:w="1275" w:type="dxa"/>
             <w:tcBorders>
               <w:left w:val="single" w:sz="4" w:space="0" w:color="auto"/>
               <w:bottom w:val="single" w:sz="4" w:space="0" w:color="auto"/>
@@ -3042,6 +3201,30 @@
               </w:rPr>
               <w:t>IWV3</w:t>
             </w:r>
+          </w:p>
+        </w:tc>
+        <w:tc>
+          <w:tcPr>
+            <w:tcW w:w="1276" w:type="dxa"/>
+            <w:vMerge/>
+            <w:tcBorders>
+              <w:left w:val="single" w:sz="4" w:space="0" w:color="auto"/>
+              <w:right w:val="single" w:sz="4" w:space="0" w:color="auto"/>
+            </w:tcBorders>
+            <w:vAlign w:val="center"/>
+          </w:tcPr>
+          <w:p>
+            <w:pPr>
+              <w:spacing w:line="256" w:lineRule="auto"/>
+              <w:ind w:firstLine="0"/>
+              <w:jc w:val="center"/>
+              <w:rPr>
+                <w:color w:val="000000"/>
+                <w:sz w:val="24"/>
+                <w:szCs w:val="24"/>
+                <w:lang w:val="ru-BY" w:eastAsia="ru-BY"/>
+              </w:rPr>
+            </w:pPr>
           </w:p>
         </w:tc>
       </w:tr>
@@ -3051,7 +3234,7 @@
         </w:trPr>
         <w:tc>
           <w:tcPr>
-            <w:tcW w:w="2224" w:type="dxa"/>
+            <w:tcW w:w="1555" w:type="dxa"/>
             <w:vMerge w:val="restart"/>
             <w:tcBorders>
               <w:top w:val="nil"/>
@@ -3084,7 +3267,7 @@
         </w:tc>
         <w:tc>
           <w:tcPr>
-            <w:tcW w:w="1054" w:type="dxa"/>
+            <w:tcW w:w="992" w:type="dxa"/>
             <w:vMerge w:val="restart"/>
             <w:tcBorders>
               <w:top w:val="nil"/>
@@ -3117,7 +3300,7 @@
         </w:tc>
         <w:tc>
           <w:tcPr>
-            <w:tcW w:w="1372" w:type="dxa"/>
+            <w:tcW w:w="1134" w:type="dxa"/>
             <w:vMerge w:val="restart"/>
             <w:tcBorders>
               <w:top w:val="nil"/>
@@ -3150,7 +3333,7 @@
         </w:tc>
         <w:tc>
           <w:tcPr>
-            <w:tcW w:w="1521" w:type="dxa"/>
+            <w:tcW w:w="1276" w:type="dxa"/>
             <w:tcBorders>
               <w:top w:val="single" w:sz="4" w:space="0" w:color="auto"/>
               <w:left w:val="single" w:sz="4" w:space="0" w:color="auto"/>
@@ -3184,7 +3367,7 @@
         </w:tc>
         <w:tc>
           <w:tcPr>
-            <w:tcW w:w="1298" w:type="dxa"/>
+            <w:tcW w:w="1275" w:type="dxa"/>
             <w:tcBorders>
               <w:top w:val="single" w:sz="4" w:space="0" w:color="auto"/>
               <w:left w:val="single" w:sz="4" w:space="0" w:color="auto"/>
@@ -3282,6 +3465,30 @@
               </w:rPr>
               <w:t>IV3</w:t>
             </w:r>
+          </w:p>
+        </w:tc>
+        <w:tc>
+          <w:tcPr>
+            <w:tcW w:w="1276" w:type="dxa"/>
+            <w:vMerge/>
+            <w:tcBorders>
+              <w:left w:val="single" w:sz="4" w:space="0" w:color="auto"/>
+              <w:right w:val="single" w:sz="4" w:space="0" w:color="auto"/>
+            </w:tcBorders>
+            <w:vAlign w:val="center"/>
+          </w:tcPr>
+          <w:p>
+            <w:pPr>
+              <w:ind w:firstLine="0"/>
+              <w:jc w:val="center"/>
+              <w:rPr>
+                <w:color w:val="000000"/>
+                <w:sz w:val="24"/>
+                <w:szCs w:val="24"/>
+                <w:u w:val="single"/>
+                <w:lang w:val="en-US" w:eastAsia="ru-BY"/>
+              </w:rPr>
+            </w:pPr>
           </w:p>
         </w:tc>
       </w:tr>
@@ -3291,7 +3498,7 @@
         </w:trPr>
         <w:tc>
           <w:tcPr>
-            <w:tcW w:w="2224" w:type="dxa"/>
+            <w:tcW w:w="1555" w:type="dxa"/>
             <w:vMerge/>
             <w:tcBorders>
               <w:left w:val="single" w:sz="4" w:space="0" w:color="auto"/>
@@ -3316,7 +3523,7 @@
         </w:tc>
         <w:tc>
           <w:tcPr>
-            <w:tcW w:w="1054" w:type="dxa"/>
+            <w:tcW w:w="992" w:type="dxa"/>
             <w:vMerge/>
             <w:tcBorders>
               <w:left w:val="single" w:sz="4" w:space="0" w:color="auto"/>
@@ -3341,7 +3548,7 @@
         </w:tc>
         <w:tc>
           <w:tcPr>
-            <w:tcW w:w="1372" w:type="dxa"/>
+            <w:tcW w:w="1134" w:type="dxa"/>
             <w:vMerge/>
             <w:tcBorders>
               <w:left w:val="single" w:sz="4" w:space="0" w:color="auto"/>
@@ -3366,7 +3573,7 @@
         </w:tc>
         <w:tc>
           <w:tcPr>
-            <w:tcW w:w="1521" w:type="dxa"/>
+            <w:tcW w:w="1276" w:type="dxa"/>
             <w:tcBorders>
               <w:left w:val="single" w:sz="4" w:space="0" w:color="auto"/>
               <w:bottom w:val="single" w:sz="4" w:space="0" w:color="auto"/>
@@ -3399,7 +3606,7 @@
         </w:tc>
         <w:tc>
           <w:tcPr>
-            <w:tcW w:w="1298" w:type="dxa"/>
+            <w:tcW w:w="1275" w:type="dxa"/>
             <w:tcBorders>
               <w:left w:val="single" w:sz="4" w:space="0" w:color="auto"/>
               <w:bottom w:val="single" w:sz="4" w:space="0" w:color="auto"/>
@@ -3494,6 +3701,30 @@
               </w:rPr>
               <w:t>IWV3</w:t>
             </w:r>
+          </w:p>
+        </w:tc>
+        <w:tc>
+          <w:tcPr>
+            <w:tcW w:w="1276" w:type="dxa"/>
+            <w:vMerge/>
+            <w:tcBorders>
+              <w:left w:val="single" w:sz="4" w:space="0" w:color="auto"/>
+              <w:right w:val="single" w:sz="4" w:space="0" w:color="auto"/>
+            </w:tcBorders>
+            <w:vAlign w:val="center"/>
+          </w:tcPr>
+          <w:p>
+            <w:pPr>
+              <w:spacing w:line="256" w:lineRule="auto"/>
+              <w:ind w:firstLine="0"/>
+              <w:jc w:val="center"/>
+              <w:rPr>
+                <w:color w:val="000000"/>
+                <w:sz w:val="24"/>
+                <w:szCs w:val="24"/>
+                <w:lang w:val="ru-BY" w:eastAsia="ru-BY"/>
+              </w:rPr>
+            </w:pPr>
           </w:p>
         </w:tc>
       </w:tr>
@@ -3503,7 +3734,7 @@
         </w:trPr>
         <w:tc>
           <w:tcPr>
-            <w:tcW w:w="2224" w:type="dxa"/>
+            <w:tcW w:w="1555" w:type="dxa"/>
             <w:vMerge w:val="restart"/>
             <w:tcBorders>
               <w:top w:val="nil"/>
@@ -3536,7 +3767,7 @@
         </w:tc>
         <w:tc>
           <w:tcPr>
-            <w:tcW w:w="1054" w:type="dxa"/>
+            <w:tcW w:w="992" w:type="dxa"/>
             <w:vMerge w:val="restart"/>
             <w:tcBorders>
               <w:top w:val="nil"/>
@@ -3569,7 +3800,7 @@
         </w:tc>
         <w:tc>
           <w:tcPr>
-            <w:tcW w:w="1372" w:type="dxa"/>
+            <w:tcW w:w="1134" w:type="dxa"/>
             <w:vMerge w:val="restart"/>
             <w:tcBorders>
               <w:top w:val="nil"/>
@@ -3602,7 +3833,7 @@
         </w:tc>
         <w:tc>
           <w:tcPr>
-            <w:tcW w:w="1521" w:type="dxa"/>
+            <w:tcW w:w="1276" w:type="dxa"/>
             <w:tcBorders>
               <w:top w:val="single" w:sz="4" w:space="0" w:color="auto"/>
               <w:left w:val="single" w:sz="4" w:space="0" w:color="auto"/>
@@ -3636,7 +3867,7 @@
         </w:tc>
         <w:tc>
           <w:tcPr>
-            <w:tcW w:w="1298" w:type="dxa"/>
+            <w:tcW w:w="1275" w:type="dxa"/>
             <w:tcBorders>
               <w:top w:val="single" w:sz="4" w:space="0" w:color="auto"/>
               <w:left w:val="single" w:sz="4" w:space="0" w:color="auto"/>
@@ -3734,6 +3965,30 @@
               </w:rPr>
               <w:t>IV3</w:t>
             </w:r>
+          </w:p>
+        </w:tc>
+        <w:tc>
+          <w:tcPr>
+            <w:tcW w:w="1276" w:type="dxa"/>
+            <w:vMerge/>
+            <w:tcBorders>
+              <w:left w:val="single" w:sz="4" w:space="0" w:color="auto"/>
+              <w:right w:val="single" w:sz="4" w:space="0" w:color="auto"/>
+            </w:tcBorders>
+            <w:vAlign w:val="center"/>
+          </w:tcPr>
+          <w:p>
+            <w:pPr>
+              <w:ind w:firstLine="0"/>
+              <w:jc w:val="center"/>
+              <w:rPr>
+                <w:color w:val="000000"/>
+                <w:sz w:val="24"/>
+                <w:szCs w:val="24"/>
+                <w:u w:val="single"/>
+                <w:lang w:val="en-US" w:eastAsia="ru-BY"/>
+              </w:rPr>
+            </w:pPr>
           </w:p>
         </w:tc>
       </w:tr>
@@ -3743,7 +3998,7 @@
         </w:trPr>
         <w:tc>
           <w:tcPr>
-            <w:tcW w:w="2224" w:type="dxa"/>
+            <w:tcW w:w="1555" w:type="dxa"/>
             <w:vMerge/>
             <w:tcBorders>
               <w:left w:val="single" w:sz="4" w:space="0" w:color="auto"/>
@@ -3768,7 +4023,7 @@
         </w:tc>
         <w:tc>
           <w:tcPr>
-            <w:tcW w:w="1054" w:type="dxa"/>
+            <w:tcW w:w="992" w:type="dxa"/>
             <w:vMerge/>
             <w:tcBorders>
               <w:left w:val="single" w:sz="4" w:space="0" w:color="auto"/>
@@ -3793,7 +4048,7 @@
         </w:tc>
         <w:tc>
           <w:tcPr>
-            <w:tcW w:w="1372" w:type="dxa"/>
+            <w:tcW w:w="1134" w:type="dxa"/>
             <w:vMerge/>
             <w:tcBorders>
               <w:left w:val="single" w:sz="4" w:space="0" w:color="auto"/>
@@ -3818,7 +4073,7 @@
         </w:tc>
         <w:tc>
           <w:tcPr>
-            <w:tcW w:w="1521" w:type="dxa"/>
+            <w:tcW w:w="1276" w:type="dxa"/>
             <w:tcBorders>
               <w:left w:val="single" w:sz="4" w:space="0" w:color="auto"/>
               <w:bottom w:val="single" w:sz="4" w:space="0" w:color="auto"/>
@@ -3851,7 +4106,7 @@
         </w:tc>
         <w:tc>
           <w:tcPr>
-            <w:tcW w:w="1298" w:type="dxa"/>
+            <w:tcW w:w="1275" w:type="dxa"/>
             <w:tcBorders>
               <w:left w:val="single" w:sz="4" w:space="0" w:color="auto"/>
               <w:bottom w:val="single" w:sz="4" w:space="0" w:color="auto"/>
@@ -3946,6 +4201,30 @@
               </w:rPr>
               <w:t>IWV3</w:t>
             </w:r>
+          </w:p>
+        </w:tc>
+        <w:tc>
+          <w:tcPr>
+            <w:tcW w:w="1276" w:type="dxa"/>
+            <w:vMerge/>
+            <w:tcBorders>
+              <w:left w:val="single" w:sz="4" w:space="0" w:color="auto"/>
+              <w:right w:val="single" w:sz="4" w:space="0" w:color="auto"/>
+            </w:tcBorders>
+            <w:vAlign w:val="center"/>
+          </w:tcPr>
+          <w:p>
+            <w:pPr>
+              <w:spacing w:line="256" w:lineRule="auto"/>
+              <w:ind w:firstLine="0"/>
+              <w:jc w:val="center"/>
+              <w:rPr>
+                <w:color w:val="000000"/>
+                <w:sz w:val="24"/>
+                <w:szCs w:val="24"/>
+                <w:lang w:val="ru-BY" w:eastAsia="ru-BY"/>
+              </w:rPr>
+            </w:pPr>
           </w:p>
         </w:tc>
       </w:tr>
@@ -3955,7 +4234,7 @@
         </w:trPr>
         <w:tc>
           <w:tcPr>
-            <w:tcW w:w="2224" w:type="dxa"/>
+            <w:tcW w:w="1555" w:type="dxa"/>
             <w:vMerge w:val="restart"/>
             <w:tcBorders>
               <w:top w:val="nil"/>
@@ -3988,7 +4267,7 @@
         </w:tc>
         <w:tc>
           <w:tcPr>
-            <w:tcW w:w="1054" w:type="dxa"/>
+            <w:tcW w:w="992" w:type="dxa"/>
             <w:vMerge w:val="restart"/>
             <w:tcBorders>
               <w:top w:val="nil"/>
@@ -4021,7 +4300,7 @@
         </w:tc>
         <w:tc>
           <w:tcPr>
-            <w:tcW w:w="1372" w:type="dxa"/>
+            <w:tcW w:w="1134" w:type="dxa"/>
             <w:vMerge w:val="restart"/>
             <w:tcBorders>
               <w:top w:val="nil"/>
@@ -4054,7 +4333,7 @@
         </w:tc>
         <w:tc>
           <w:tcPr>
-            <w:tcW w:w="1521" w:type="dxa"/>
+            <w:tcW w:w="1276" w:type="dxa"/>
             <w:tcBorders>
               <w:top w:val="single" w:sz="4" w:space="0" w:color="auto"/>
               <w:left w:val="single" w:sz="4" w:space="0" w:color="auto"/>
@@ -4088,7 +4367,7 @@
         </w:tc>
         <w:tc>
           <w:tcPr>
-            <w:tcW w:w="1298" w:type="dxa"/>
+            <w:tcW w:w="1275" w:type="dxa"/>
             <w:tcBorders>
               <w:top w:val="single" w:sz="4" w:space="0" w:color="auto"/>
               <w:left w:val="single" w:sz="4" w:space="0" w:color="auto"/>
@@ -4186,6 +4465,30 @@
               </w:rPr>
               <w:t>IV3</w:t>
             </w:r>
+          </w:p>
+        </w:tc>
+        <w:tc>
+          <w:tcPr>
+            <w:tcW w:w="1276" w:type="dxa"/>
+            <w:vMerge/>
+            <w:tcBorders>
+              <w:left w:val="single" w:sz="4" w:space="0" w:color="auto"/>
+              <w:right w:val="single" w:sz="4" w:space="0" w:color="auto"/>
+            </w:tcBorders>
+            <w:vAlign w:val="center"/>
+          </w:tcPr>
+          <w:p>
+            <w:pPr>
+              <w:ind w:firstLine="0"/>
+              <w:jc w:val="center"/>
+              <w:rPr>
+                <w:color w:val="000000"/>
+                <w:sz w:val="24"/>
+                <w:szCs w:val="24"/>
+                <w:u w:val="single"/>
+                <w:lang w:val="en-US" w:eastAsia="ru-BY"/>
+              </w:rPr>
+            </w:pPr>
           </w:p>
         </w:tc>
       </w:tr>
@@ -4195,7 +4498,7 @@
         </w:trPr>
         <w:tc>
           <w:tcPr>
-            <w:tcW w:w="2224" w:type="dxa"/>
+            <w:tcW w:w="1555" w:type="dxa"/>
             <w:vMerge/>
             <w:tcBorders>
               <w:left w:val="single" w:sz="4" w:space="0" w:color="auto"/>
@@ -4220,7 +4523,7 @@
         </w:tc>
         <w:tc>
           <w:tcPr>
-            <w:tcW w:w="1054" w:type="dxa"/>
+            <w:tcW w:w="992" w:type="dxa"/>
             <w:vMerge/>
             <w:tcBorders>
               <w:left w:val="single" w:sz="4" w:space="0" w:color="auto"/>
@@ -4245,7 +4548,7 @@
         </w:tc>
         <w:tc>
           <w:tcPr>
-            <w:tcW w:w="1372" w:type="dxa"/>
+            <w:tcW w:w="1134" w:type="dxa"/>
             <w:vMerge/>
             <w:tcBorders>
               <w:left w:val="single" w:sz="4" w:space="0" w:color="auto"/>
@@ -4270,7 +4573,7 @@
         </w:tc>
         <w:tc>
           <w:tcPr>
-            <w:tcW w:w="1521" w:type="dxa"/>
+            <w:tcW w:w="1276" w:type="dxa"/>
             <w:tcBorders>
               <w:left w:val="single" w:sz="4" w:space="0" w:color="auto"/>
               <w:bottom w:val="single" w:sz="4" w:space="0" w:color="auto"/>
@@ -4303,7 +4606,7 @@
         </w:tc>
         <w:tc>
           <w:tcPr>
-            <w:tcW w:w="1298" w:type="dxa"/>
+            <w:tcW w:w="1275" w:type="dxa"/>
             <w:tcBorders>
               <w:left w:val="single" w:sz="4" w:space="0" w:color="auto"/>
               <w:bottom w:val="single" w:sz="4" w:space="0" w:color="auto"/>
@@ -4398,6 +4701,30 @@
               </w:rPr>
               <w:t>IWV3</w:t>
             </w:r>
+          </w:p>
+        </w:tc>
+        <w:tc>
+          <w:tcPr>
+            <w:tcW w:w="1276" w:type="dxa"/>
+            <w:vMerge/>
+            <w:tcBorders>
+              <w:left w:val="single" w:sz="4" w:space="0" w:color="auto"/>
+              <w:right w:val="single" w:sz="4" w:space="0" w:color="auto"/>
+            </w:tcBorders>
+            <w:vAlign w:val="center"/>
+          </w:tcPr>
+          <w:p>
+            <w:pPr>
+              <w:spacing w:line="256" w:lineRule="auto"/>
+              <w:ind w:firstLine="0"/>
+              <w:jc w:val="center"/>
+              <w:rPr>
+                <w:color w:val="000000"/>
+                <w:sz w:val="24"/>
+                <w:szCs w:val="24"/>
+                <w:lang w:val="ru-BY" w:eastAsia="ru-BY"/>
+              </w:rPr>
+            </w:pPr>
           </w:p>
         </w:tc>
       </w:tr>
@@ -4407,7 +4734,7 @@
         </w:trPr>
         <w:tc>
           <w:tcPr>
-            <w:tcW w:w="2224" w:type="dxa"/>
+            <w:tcW w:w="1555" w:type="dxa"/>
             <w:vMerge w:val="restart"/>
             <w:tcBorders>
               <w:top w:val="nil"/>
@@ -4440,7 +4767,7 @@
         </w:tc>
         <w:tc>
           <w:tcPr>
-            <w:tcW w:w="1054" w:type="dxa"/>
+            <w:tcW w:w="992" w:type="dxa"/>
             <w:vMerge w:val="restart"/>
             <w:tcBorders>
               <w:top w:val="nil"/>
@@ -4473,7 +4800,7 @@
         </w:tc>
         <w:tc>
           <w:tcPr>
-            <w:tcW w:w="1372" w:type="dxa"/>
+            <w:tcW w:w="1134" w:type="dxa"/>
             <w:vMerge w:val="restart"/>
             <w:tcBorders>
               <w:top w:val="nil"/>
@@ -4506,7 +4833,7 @@
         </w:tc>
         <w:tc>
           <w:tcPr>
-            <w:tcW w:w="1521" w:type="dxa"/>
+            <w:tcW w:w="1276" w:type="dxa"/>
             <w:tcBorders>
               <w:top w:val="single" w:sz="4" w:space="0" w:color="auto"/>
               <w:left w:val="single" w:sz="4" w:space="0" w:color="auto"/>
@@ -4540,7 +4867,7 @@
         </w:tc>
         <w:tc>
           <w:tcPr>
-            <w:tcW w:w="1298" w:type="dxa"/>
+            <w:tcW w:w="1275" w:type="dxa"/>
             <w:tcBorders>
               <w:top w:val="single" w:sz="4" w:space="0" w:color="auto"/>
               <w:left w:val="single" w:sz="4" w:space="0" w:color="auto"/>
@@ -4638,6 +4965,30 @@
               </w:rPr>
               <w:t>IV3</w:t>
             </w:r>
+          </w:p>
+        </w:tc>
+        <w:tc>
+          <w:tcPr>
+            <w:tcW w:w="1276" w:type="dxa"/>
+            <w:vMerge/>
+            <w:tcBorders>
+              <w:left w:val="single" w:sz="4" w:space="0" w:color="auto"/>
+              <w:right w:val="single" w:sz="4" w:space="0" w:color="auto"/>
+            </w:tcBorders>
+            <w:vAlign w:val="center"/>
+          </w:tcPr>
+          <w:p>
+            <w:pPr>
+              <w:ind w:firstLine="0"/>
+              <w:jc w:val="center"/>
+              <w:rPr>
+                <w:color w:val="000000"/>
+                <w:sz w:val="24"/>
+                <w:szCs w:val="24"/>
+                <w:u w:val="single"/>
+                <w:lang w:val="en-US" w:eastAsia="ru-BY"/>
+              </w:rPr>
+            </w:pPr>
           </w:p>
         </w:tc>
       </w:tr>
@@ -4647,7 +4998,7 @@
         </w:trPr>
         <w:tc>
           <w:tcPr>
-            <w:tcW w:w="2224" w:type="dxa"/>
+            <w:tcW w:w="1555" w:type="dxa"/>
             <w:vMerge/>
             <w:tcBorders>
               <w:left w:val="single" w:sz="4" w:space="0" w:color="auto"/>
@@ -4672,7 +5023,7 @@
         </w:tc>
         <w:tc>
           <w:tcPr>
-            <w:tcW w:w="1054" w:type="dxa"/>
+            <w:tcW w:w="992" w:type="dxa"/>
             <w:vMerge/>
             <w:tcBorders>
               <w:left w:val="single" w:sz="4" w:space="0" w:color="auto"/>
@@ -4697,7 +5048,7 @@
         </w:tc>
         <w:tc>
           <w:tcPr>
-            <w:tcW w:w="1372" w:type="dxa"/>
+            <w:tcW w:w="1134" w:type="dxa"/>
             <w:vMerge/>
             <w:tcBorders>
               <w:left w:val="single" w:sz="4" w:space="0" w:color="auto"/>
@@ -4722,7 +5073,7 @@
         </w:tc>
         <w:tc>
           <w:tcPr>
-            <w:tcW w:w="1521" w:type="dxa"/>
+            <w:tcW w:w="1276" w:type="dxa"/>
             <w:tcBorders>
               <w:left w:val="single" w:sz="4" w:space="0" w:color="auto"/>
               <w:bottom w:val="single" w:sz="4" w:space="0" w:color="auto"/>
@@ -4755,7 +5106,7 @@
         </w:tc>
         <w:tc>
           <w:tcPr>
-            <w:tcW w:w="1298" w:type="dxa"/>
+            <w:tcW w:w="1275" w:type="dxa"/>
             <w:tcBorders>
               <w:left w:val="single" w:sz="4" w:space="0" w:color="auto"/>
               <w:bottom w:val="single" w:sz="4" w:space="0" w:color="auto"/>
@@ -4850,6 +5201,30 @@
               </w:rPr>
               <w:t>IWV3</w:t>
             </w:r>
+          </w:p>
+        </w:tc>
+        <w:tc>
+          <w:tcPr>
+            <w:tcW w:w="1276" w:type="dxa"/>
+            <w:vMerge/>
+            <w:tcBorders>
+              <w:left w:val="single" w:sz="4" w:space="0" w:color="auto"/>
+              <w:right w:val="single" w:sz="4" w:space="0" w:color="auto"/>
+            </w:tcBorders>
+            <w:vAlign w:val="center"/>
+          </w:tcPr>
+          <w:p>
+            <w:pPr>
+              <w:spacing w:line="256" w:lineRule="auto"/>
+              <w:ind w:firstLine="0"/>
+              <w:jc w:val="center"/>
+              <w:rPr>
+                <w:color w:val="000000"/>
+                <w:sz w:val="24"/>
+                <w:szCs w:val="24"/>
+                <w:lang w:val="ru-BY" w:eastAsia="ru-BY"/>
+              </w:rPr>
+            </w:pPr>
           </w:p>
         </w:tc>
       </w:tr>
@@ -4859,7 +5234,7 @@
         </w:trPr>
         <w:tc>
           <w:tcPr>
-            <w:tcW w:w="2224" w:type="dxa"/>
+            <w:tcW w:w="1555" w:type="dxa"/>
             <w:vMerge w:val="restart"/>
             <w:tcBorders>
               <w:top w:val="nil"/>
@@ -4892,7 +5267,7 @@
         </w:tc>
         <w:tc>
           <w:tcPr>
-            <w:tcW w:w="1054" w:type="dxa"/>
+            <w:tcW w:w="992" w:type="dxa"/>
             <w:vMerge w:val="restart"/>
             <w:tcBorders>
               <w:top w:val="nil"/>
@@ -4925,7 +5300,7 @@
         </w:tc>
         <w:tc>
           <w:tcPr>
-            <w:tcW w:w="1372" w:type="dxa"/>
+            <w:tcW w:w="1134" w:type="dxa"/>
             <w:vMerge w:val="restart"/>
             <w:tcBorders>
               <w:top w:val="nil"/>
@@ -4958,7 +5333,7 @@
         </w:tc>
         <w:tc>
           <w:tcPr>
-            <w:tcW w:w="1521" w:type="dxa"/>
+            <w:tcW w:w="1276" w:type="dxa"/>
             <w:tcBorders>
               <w:top w:val="single" w:sz="4" w:space="0" w:color="auto"/>
               <w:left w:val="single" w:sz="4" w:space="0" w:color="auto"/>
@@ -4992,7 +5367,7 @@
         </w:tc>
         <w:tc>
           <w:tcPr>
-            <w:tcW w:w="1298" w:type="dxa"/>
+            <w:tcW w:w="1275" w:type="dxa"/>
             <w:tcBorders>
               <w:top w:val="single" w:sz="4" w:space="0" w:color="auto"/>
               <w:left w:val="single" w:sz="4" w:space="0" w:color="auto"/>
@@ -5090,6 +5465,30 @@
               </w:rPr>
               <w:t>IV3</w:t>
             </w:r>
+          </w:p>
+        </w:tc>
+        <w:tc>
+          <w:tcPr>
+            <w:tcW w:w="1276" w:type="dxa"/>
+            <w:vMerge/>
+            <w:tcBorders>
+              <w:left w:val="single" w:sz="4" w:space="0" w:color="auto"/>
+              <w:right w:val="single" w:sz="4" w:space="0" w:color="auto"/>
+            </w:tcBorders>
+            <w:vAlign w:val="center"/>
+          </w:tcPr>
+          <w:p>
+            <w:pPr>
+              <w:ind w:firstLine="0"/>
+              <w:jc w:val="center"/>
+              <w:rPr>
+                <w:color w:val="000000"/>
+                <w:sz w:val="24"/>
+                <w:szCs w:val="24"/>
+                <w:u w:val="single"/>
+                <w:lang w:val="en-US" w:eastAsia="ru-BY"/>
+              </w:rPr>
+            </w:pPr>
           </w:p>
         </w:tc>
       </w:tr>
@@ -5099,7 +5498,7 @@
         </w:trPr>
         <w:tc>
           <w:tcPr>
-            <w:tcW w:w="2224" w:type="dxa"/>
+            <w:tcW w:w="1555" w:type="dxa"/>
             <w:vMerge/>
             <w:tcBorders>
               <w:left w:val="single" w:sz="4" w:space="0" w:color="auto"/>
@@ -5124,7 +5523,7 @@
         </w:tc>
         <w:tc>
           <w:tcPr>
-            <w:tcW w:w="1054" w:type="dxa"/>
+            <w:tcW w:w="992" w:type="dxa"/>
             <w:vMerge/>
             <w:tcBorders>
               <w:left w:val="single" w:sz="4" w:space="0" w:color="auto"/>
@@ -5149,7 +5548,7 @@
         </w:tc>
         <w:tc>
           <w:tcPr>
-            <w:tcW w:w="1372" w:type="dxa"/>
+            <w:tcW w:w="1134" w:type="dxa"/>
             <w:vMerge/>
             <w:tcBorders>
               <w:left w:val="single" w:sz="4" w:space="0" w:color="auto"/>
@@ -5174,7 +5573,7 @@
         </w:tc>
         <w:tc>
           <w:tcPr>
-            <w:tcW w:w="1521" w:type="dxa"/>
+            <w:tcW w:w="1276" w:type="dxa"/>
             <w:tcBorders>
               <w:left w:val="single" w:sz="4" w:space="0" w:color="auto"/>
               <w:bottom w:val="single" w:sz="4" w:space="0" w:color="auto"/>
@@ -5207,7 +5606,7 @@
         </w:tc>
         <w:tc>
           <w:tcPr>
-            <w:tcW w:w="1298" w:type="dxa"/>
+            <w:tcW w:w="1275" w:type="dxa"/>
             <w:tcBorders>
               <w:left w:val="single" w:sz="4" w:space="0" w:color="auto"/>
               <w:bottom w:val="single" w:sz="4" w:space="0" w:color="auto"/>
@@ -5302,6 +5701,30 @@
               </w:rPr>
               <w:t>IWV3</w:t>
             </w:r>
+          </w:p>
+        </w:tc>
+        <w:tc>
+          <w:tcPr>
+            <w:tcW w:w="1276" w:type="dxa"/>
+            <w:vMerge/>
+            <w:tcBorders>
+              <w:left w:val="single" w:sz="4" w:space="0" w:color="auto"/>
+              <w:right w:val="single" w:sz="4" w:space="0" w:color="auto"/>
+            </w:tcBorders>
+            <w:vAlign w:val="center"/>
+          </w:tcPr>
+          <w:p>
+            <w:pPr>
+              <w:spacing w:line="256" w:lineRule="auto"/>
+              <w:ind w:firstLine="0"/>
+              <w:jc w:val="center"/>
+              <w:rPr>
+                <w:color w:val="000000"/>
+                <w:sz w:val="24"/>
+                <w:szCs w:val="24"/>
+                <w:lang w:val="ru-BY" w:eastAsia="ru-BY"/>
+              </w:rPr>
+            </w:pPr>
           </w:p>
         </w:tc>
       </w:tr>
@@ -5311,7 +5734,7 @@
         </w:trPr>
         <w:tc>
           <w:tcPr>
-            <w:tcW w:w="2224" w:type="dxa"/>
+            <w:tcW w:w="1555" w:type="dxa"/>
             <w:vMerge w:val="restart"/>
             <w:tcBorders>
               <w:top w:val="nil"/>
@@ -5344,7 +5767,7 @@
         </w:tc>
         <w:tc>
           <w:tcPr>
-            <w:tcW w:w="1054" w:type="dxa"/>
+            <w:tcW w:w="992" w:type="dxa"/>
             <w:vMerge w:val="restart"/>
             <w:tcBorders>
               <w:top w:val="nil"/>
@@ -5377,7 +5800,7 @@
         </w:tc>
         <w:tc>
           <w:tcPr>
-            <w:tcW w:w="1372" w:type="dxa"/>
+            <w:tcW w:w="1134" w:type="dxa"/>
             <w:vMerge w:val="restart"/>
             <w:tcBorders>
               <w:top w:val="nil"/>
@@ -5410,7 +5833,7 @@
         </w:tc>
         <w:tc>
           <w:tcPr>
-            <w:tcW w:w="1521" w:type="dxa"/>
+            <w:tcW w:w="1276" w:type="dxa"/>
             <w:tcBorders>
               <w:top w:val="single" w:sz="4" w:space="0" w:color="auto"/>
               <w:left w:val="single" w:sz="4" w:space="0" w:color="auto"/>
@@ -5444,7 +5867,7 @@
         </w:tc>
         <w:tc>
           <w:tcPr>
-            <w:tcW w:w="1298" w:type="dxa"/>
+            <w:tcW w:w="1275" w:type="dxa"/>
             <w:tcBorders>
               <w:top w:val="single" w:sz="4" w:space="0" w:color="auto"/>
               <w:left w:val="single" w:sz="4" w:space="0" w:color="auto"/>
@@ -5542,6 +5965,30 @@
               </w:rPr>
               <w:t>IV3</w:t>
             </w:r>
+          </w:p>
+        </w:tc>
+        <w:tc>
+          <w:tcPr>
+            <w:tcW w:w="1276" w:type="dxa"/>
+            <w:vMerge/>
+            <w:tcBorders>
+              <w:left w:val="single" w:sz="4" w:space="0" w:color="auto"/>
+              <w:right w:val="single" w:sz="4" w:space="0" w:color="auto"/>
+            </w:tcBorders>
+            <w:vAlign w:val="center"/>
+          </w:tcPr>
+          <w:p>
+            <w:pPr>
+              <w:ind w:firstLine="0"/>
+              <w:jc w:val="center"/>
+              <w:rPr>
+                <w:color w:val="000000"/>
+                <w:sz w:val="24"/>
+                <w:szCs w:val="24"/>
+                <w:u w:val="single"/>
+                <w:lang w:val="en-US" w:eastAsia="ru-BY"/>
+              </w:rPr>
+            </w:pPr>
           </w:p>
         </w:tc>
       </w:tr>
@@ -5551,7 +5998,7 @@
         </w:trPr>
         <w:tc>
           <w:tcPr>
-            <w:tcW w:w="2224" w:type="dxa"/>
+            <w:tcW w:w="1555" w:type="dxa"/>
             <w:vMerge/>
             <w:tcBorders>
               <w:left w:val="single" w:sz="4" w:space="0" w:color="auto"/>
@@ -5576,7 +6023,7 @@
         </w:tc>
         <w:tc>
           <w:tcPr>
-            <w:tcW w:w="1054" w:type="dxa"/>
+            <w:tcW w:w="992" w:type="dxa"/>
             <w:vMerge/>
             <w:tcBorders>
               <w:left w:val="single" w:sz="4" w:space="0" w:color="auto"/>
@@ -5601,7 +6048,7 @@
         </w:tc>
         <w:tc>
           <w:tcPr>
-            <w:tcW w:w="1372" w:type="dxa"/>
+            <w:tcW w:w="1134" w:type="dxa"/>
             <w:vMerge/>
             <w:tcBorders>
               <w:left w:val="single" w:sz="4" w:space="0" w:color="auto"/>
@@ -5626,7 +6073,7 @@
         </w:tc>
         <w:tc>
           <w:tcPr>
-            <w:tcW w:w="1521" w:type="dxa"/>
+            <w:tcW w:w="1276" w:type="dxa"/>
             <w:tcBorders>
               <w:left w:val="single" w:sz="4" w:space="0" w:color="auto"/>
               <w:bottom w:val="single" w:sz="4" w:space="0" w:color="auto"/>
@@ -5659,7 +6106,7 @@
         </w:tc>
         <w:tc>
           <w:tcPr>
-            <w:tcW w:w="1298" w:type="dxa"/>
+            <w:tcW w:w="1275" w:type="dxa"/>
             <w:tcBorders>
               <w:left w:val="single" w:sz="4" w:space="0" w:color="auto"/>
               <w:bottom w:val="single" w:sz="4" w:space="0" w:color="auto"/>
@@ -5754,6 +6201,30 @@
               </w:rPr>
               <w:t>IWV3</w:t>
             </w:r>
+          </w:p>
+        </w:tc>
+        <w:tc>
+          <w:tcPr>
+            <w:tcW w:w="1276" w:type="dxa"/>
+            <w:vMerge/>
+            <w:tcBorders>
+              <w:left w:val="single" w:sz="4" w:space="0" w:color="auto"/>
+              <w:right w:val="single" w:sz="4" w:space="0" w:color="auto"/>
+            </w:tcBorders>
+            <w:vAlign w:val="center"/>
+          </w:tcPr>
+          <w:p>
+            <w:pPr>
+              <w:spacing w:line="256" w:lineRule="auto"/>
+              <w:ind w:firstLine="0"/>
+              <w:jc w:val="center"/>
+              <w:rPr>
+                <w:color w:val="000000"/>
+                <w:sz w:val="24"/>
+                <w:szCs w:val="24"/>
+                <w:lang w:val="ru-BY" w:eastAsia="ru-BY"/>
+              </w:rPr>
+            </w:pPr>
           </w:p>
         </w:tc>
       </w:tr>
@@ -5763,7 +6234,7 @@
         </w:trPr>
         <w:tc>
           <w:tcPr>
-            <w:tcW w:w="2224" w:type="dxa"/>
+            <w:tcW w:w="1555" w:type="dxa"/>
             <w:vMerge w:val="restart"/>
             <w:tcBorders>
               <w:top w:val="nil"/>
@@ -5796,7 +6267,7 @@
         </w:tc>
         <w:tc>
           <w:tcPr>
-            <w:tcW w:w="1054" w:type="dxa"/>
+            <w:tcW w:w="992" w:type="dxa"/>
             <w:vMerge w:val="restart"/>
             <w:tcBorders>
               <w:top w:val="nil"/>
@@ -5829,7 +6300,7 @@
         </w:tc>
         <w:tc>
           <w:tcPr>
-            <w:tcW w:w="1372" w:type="dxa"/>
+            <w:tcW w:w="1134" w:type="dxa"/>
             <w:vMerge w:val="restart"/>
             <w:tcBorders>
               <w:top w:val="nil"/>
@@ -5862,7 +6333,7 @@
         </w:tc>
         <w:tc>
           <w:tcPr>
-            <w:tcW w:w="1521" w:type="dxa"/>
+            <w:tcW w:w="1276" w:type="dxa"/>
             <w:tcBorders>
               <w:top w:val="single" w:sz="4" w:space="0" w:color="auto"/>
               <w:left w:val="single" w:sz="4" w:space="0" w:color="auto"/>
@@ -5896,7 +6367,7 @@
         </w:tc>
         <w:tc>
           <w:tcPr>
-            <w:tcW w:w="1298" w:type="dxa"/>
+            <w:tcW w:w="1275" w:type="dxa"/>
             <w:tcBorders>
               <w:top w:val="single" w:sz="4" w:space="0" w:color="auto"/>
               <w:left w:val="single" w:sz="4" w:space="0" w:color="auto"/>
@@ -5994,6 +6465,30 @@
               </w:rPr>
               <w:t>IV3</w:t>
             </w:r>
+          </w:p>
+        </w:tc>
+        <w:tc>
+          <w:tcPr>
+            <w:tcW w:w="1276" w:type="dxa"/>
+            <w:vMerge/>
+            <w:tcBorders>
+              <w:left w:val="single" w:sz="4" w:space="0" w:color="auto"/>
+              <w:right w:val="single" w:sz="4" w:space="0" w:color="auto"/>
+            </w:tcBorders>
+            <w:vAlign w:val="center"/>
+          </w:tcPr>
+          <w:p>
+            <w:pPr>
+              <w:ind w:firstLine="0"/>
+              <w:jc w:val="center"/>
+              <w:rPr>
+                <w:color w:val="000000"/>
+                <w:sz w:val="24"/>
+                <w:szCs w:val="24"/>
+                <w:u w:val="single"/>
+                <w:lang w:val="en-US" w:eastAsia="ru-BY"/>
+              </w:rPr>
+            </w:pPr>
           </w:p>
         </w:tc>
       </w:tr>
@@ -6003,7 +6498,7 @@
         </w:trPr>
         <w:tc>
           <w:tcPr>
-            <w:tcW w:w="2224" w:type="dxa"/>
+            <w:tcW w:w="1555" w:type="dxa"/>
             <w:vMerge/>
             <w:tcBorders>
               <w:left w:val="single" w:sz="4" w:space="0" w:color="auto"/>
@@ -6028,7 +6523,7 @@
         </w:tc>
         <w:tc>
           <w:tcPr>
-            <w:tcW w:w="1054" w:type="dxa"/>
+            <w:tcW w:w="992" w:type="dxa"/>
             <w:vMerge/>
             <w:tcBorders>
               <w:left w:val="single" w:sz="4" w:space="0" w:color="auto"/>
@@ -6053,7 +6548,7 @@
         </w:tc>
         <w:tc>
           <w:tcPr>
-            <w:tcW w:w="1372" w:type="dxa"/>
+            <w:tcW w:w="1134" w:type="dxa"/>
             <w:vMerge/>
             <w:tcBorders>
               <w:left w:val="single" w:sz="4" w:space="0" w:color="auto"/>
@@ -6078,7 +6573,7 @@
         </w:tc>
         <w:tc>
           <w:tcPr>
-            <w:tcW w:w="1521" w:type="dxa"/>
+            <w:tcW w:w="1276" w:type="dxa"/>
             <w:tcBorders>
               <w:left w:val="single" w:sz="4" w:space="0" w:color="auto"/>
               <w:bottom w:val="single" w:sz="4" w:space="0" w:color="auto"/>
@@ -6111,7 +6606,7 @@
         </w:tc>
         <w:tc>
           <w:tcPr>
-            <w:tcW w:w="1298" w:type="dxa"/>
+            <w:tcW w:w="1275" w:type="dxa"/>
             <w:tcBorders>
               <w:left w:val="single" w:sz="4" w:space="0" w:color="auto"/>
               <w:bottom w:val="single" w:sz="4" w:space="0" w:color="auto"/>
@@ -6206,6 +6701,30 @@
               </w:rPr>
               <w:t>IWV3</w:t>
             </w:r>
+          </w:p>
+        </w:tc>
+        <w:tc>
+          <w:tcPr>
+            <w:tcW w:w="1276" w:type="dxa"/>
+            <w:vMerge/>
+            <w:tcBorders>
+              <w:left w:val="single" w:sz="4" w:space="0" w:color="auto"/>
+              <w:right w:val="single" w:sz="4" w:space="0" w:color="auto"/>
+            </w:tcBorders>
+            <w:vAlign w:val="center"/>
+          </w:tcPr>
+          <w:p>
+            <w:pPr>
+              <w:spacing w:line="256" w:lineRule="auto"/>
+              <w:ind w:firstLine="0"/>
+              <w:jc w:val="center"/>
+              <w:rPr>
+                <w:color w:val="000000"/>
+                <w:sz w:val="24"/>
+                <w:szCs w:val="24"/>
+                <w:lang w:val="ru-BY" w:eastAsia="ru-BY"/>
+              </w:rPr>
+            </w:pPr>
           </w:p>
         </w:tc>
       </w:tr>
@@ -6215,7 +6734,7 @@
         </w:trPr>
         <w:tc>
           <w:tcPr>
-            <w:tcW w:w="2224" w:type="dxa"/>
+            <w:tcW w:w="1555" w:type="dxa"/>
             <w:vMerge w:val="restart"/>
             <w:tcBorders>
               <w:top w:val="nil"/>
@@ -6248,7 +6767,7 @@
         </w:tc>
         <w:tc>
           <w:tcPr>
-            <w:tcW w:w="1054" w:type="dxa"/>
+            <w:tcW w:w="992" w:type="dxa"/>
             <w:vMerge w:val="restart"/>
             <w:tcBorders>
               <w:top w:val="nil"/>
@@ -6281,7 +6800,7 @@
         </w:tc>
         <w:tc>
           <w:tcPr>
-            <w:tcW w:w="1372" w:type="dxa"/>
+            <w:tcW w:w="1134" w:type="dxa"/>
             <w:vMerge w:val="restart"/>
             <w:tcBorders>
               <w:top w:val="nil"/>
@@ -6314,7 +6833,7 @@
         </w:tc>
         <w:tc>
           <w:tcPr>
-            <w:tcW w:w="1521" w:type="dxa"/>
+            <w:tcW w:w="1276" w:type="dxa"/>
             <w:tcBorders>
               <w:top w:val="single" w:sz="4" w:space="0" w:color="auto"/>
               <w:left w:val="single" w:sz="4" w:space="0" w:color="auto"/>
@@ -6348,7 +6867,7 @@
         </w:tc>
         <w:tc>
           <w:tcPr>
-            <w:tcW w:w="1298" w:type="dxa"/>
+            <w:tcW w:w="1275" w:type="dxa"/>
             <w:tcBorders>
               <w:top w:val="single" w:sz="4" w:space="0" w:color="auto"/>
               <w:left w:val="single" w:sz="4" w:space="0" w:color="auto"/>
@@ -6446,6 +6965,30 @@
               </w:rPr>
               <w:t>IV3</w:t>
             </w:r>
+          </w:p>
+        </w:tc>
+        <w:tc>
+          <w:tcPr>
+            <w:tcW w:w="1276" w:type="dxa"/>
+            <w:vMerge/>
+            <w:tcBorders>
+              <w:left w:val="single" w:sz="4" w:space="0" w:color="auto"/>
+              <w:right w:val="single" w:sz="4" w:space="0" w:color="auto"/>
+            </w:tcBorders>
+            <w:vAlign w:val="center"/>
+          </w:tcPr>
+          <w:p>
+            <w:pPr>
+              <w:ind w:firstLine="0"/>
+              <w:jc w:val="center"/>
+              <w:rPr>
+                <w:color w:val="000000"/>
+                <w:sz w:val="24"/>
+                <w:szCs w:val="24"/>
+                <w:u w:val="single"/>
+                <w:lang w:val="en-US" w:eastAsia="ru-BY"/>
+              </w:rPr>
+            </w:pPr>
           </w:p>
         </w:tc>
       </w:tr>
@@ -6455,7 +6998,7 @@
         </w:trPr>
         <w:tc>
           <w:tcPr>
-            <w:tcW w:w="2224" w:type="dxa"/>
+            <w:tcW w:w="1555" w:type="dxa"/>
             <w:vMerge/>
             <w:tcBorders>
               <w:left w:val="single" w:sz="4" w:space="0" w:color="auto"/>
@@ -6480,7 +7023,7 @@
         </w:tc>
         <w:tc>
           <w:tcPr>
-            <w:tcW w:w="1054" w:type="dxa"/>
+            <w:tcW w:w="992" w:type="dxa"/>
             <w:vMerge/>
             <w:tcBorders>
               <w:left w:val="single" w:sz="4" w:space="0" w:color="auto"/>
@@ -6505,7 +7048,7 @@
         </w:tc>
         <w:tc>
           <w:tcPr>
-            <w:tcW w:w="1372" w:type="dxa"/>
+            <w:tcW w:w="1134" w:type="dxa"/>
             <w:vMerge/>
             <w:tcBorders>
               <w:left w:val="single" w:sz="4" w:space="0" w:color="auto"/>
@@ -6530,7 +7073,7 @@
         </w:tc>
         <w:tc>
           <w:tcPr>
-            <w:tcW w:w="1521" w:type="dxa"/>
+            <w:tcW w:w="1276" w:type="dxa"/>
             <w:tcBorders>
               <w:left w:val="single" w:sz="4" w:space="0" w:color="auto"/>
               <w:bottom w:val="single" w:sz="4" w:space="0" w:color="auto"/>
@@ -6563,7 +7106,7 @@
         </w:tc>
         <w:tc>
           <w:tcPr>
-            <w:tcW w:w="1298" w:type="dxa"/>
+            <w:tcW w:w="1275" w:type="dxa"/>
             <w:tcBorders>
               <w:left w:val="single" w:sz="4" w:space="0" w:color="auto"/>
               <w:bottom w:val="single" w:sz="4" w:space="0" w:color="auto"/>
@@ -6658,6 +7201,30 @@
               </w:rPr>
               <w:t>IWV3</w:t>
             </w:r>
+          </w:p>
+        </w:tc>
+        <w:tc>
+          <w:tcPr>
+            <w:tcW w:w="1276" w:type="dxa"/>
+            <w:vMerge/>
+            <w:tcBorders>
+              <w:left w:val="single" w:sz="4" w:space="0" w:color="auto"/>
+              <w:right w:val="single" w:sz="4" w:space="0" w:color="auto"/>
+            </w:tcBorders>
+            <w:vAlign w:val="center"/>
+          </w:tcPr>
+          <w:p>
+            <w:pPr>
+              <w:spacing w:line="256" w:lineRule="auto"/>
+              <w:ind w:firstLine="0"/>
+              <w:jc w:val="center"/>
+              <w:rPr>
+                <w:color w:val="000000"/>
+                <w:sz w:val="24"/>
+                <w:szCs w:val="24"/>
+                <w:lang w:val="ru-BY" w:eastAsia="ru-BY"/>
+              </w:rPr>
+            </w:pPr>
           </w:p>
         </w:tc>
       </w:tr>
@@ -6667,7 +7234,7 @@
         </w:trPr>
         <w:tc>
           <w:tcPr>
-            <w:tcW w:w="2224" w:type="dxa"/>
+            <w:tcW w:w="1555" w:type="dxa"/>
             <w:vMerge w:val="restart"/>
             <w:tcBorders>
               <w:left w:val="single" w:sz="4" w:space="0" w:color="auto"/>
@@ -6699,7 +7266,7 @@
         </w:tc>
         <w:tc>
           <w:tcPr>
-            <w:tcW w:w="1054" w:type="dxa"/>
+            <w:tcW w:w="992" w:type="dxa"/>
             <w:vMerge w:val="restart"/>
             <w:tcBorders>
               <w:left w:val="single" w:sz="4" w:space="0" w:color="auto"/>
@@ -6731,7 +7298,7 @@
         </w:tc>
         <w:tc>
           <w:tcPr>
-            <w:tcW w:w="1372" w:type="dxa"/>
+            <w:tcW w:w="1134" w:type="dxa"/>
             <w:vMerge w:val="restart"/>
             <w:tcBorders>
               <w:left w:val="single" w:sz="4" w:space="0" w:color="auto"/>
@@ -6763,7 +7330,7 @@
         </w:tc>
         <w:tc>
           <w:tcPr>
-            <w:tcW w:w="1521" w:type="dxa"/>
+            <w:tcW w:w="1276" w:type="dxa"/>
             <w:tcBorders>
               <w:top w:val="single" w:sz="4" w:space="0" w:color="auto"/>
               <w:left w:val="single" w:sz="4" w:space="0" w:color="auto"/>
@@ -6797,7 +7364,7 @@
         </w:tc>
         <w:tc>
           <w:tcPr>
-            <w:tcW w:w="1298" w:type="dxa"/>
+            <w:tcW w:w="1275" w:type="dxa"/>
             <w:tcBorders>
               <w:top w:val="single" w:sz="4" w:space="0" w:color="auto"/>
               <w:left w:val="single" w:sz="4" w:space="0" w:color="auto"/>
@@ -6895,6 +7462,30 @@
               </w:rPr>
               <w:t>IV3</w:t>
             </w:r>
+          </w:p>
+        </w:tc>
+        <w:tc>
+          <w:tcPr>
+            <w:tcW w:w="1276" w:type="dxa"/>
+            <w:vMerge/>
+            <w:tcBorders>
+              <w:left w:val="single" w:sz="4" w:space="0" w:color="auto"/>
+              <w:right w:val="single" w:sz="4" w:space="0" w:color="auto"/>
+            </w:tcBorders>
+            <w:vAlign w:val="center"/>
+          </w:tcPr>
+          <w:p>
+            <w:pPr>
+              <w:ind w:firstLine="0"/>
+              <w:jc w:val="center"/>
+              <w:rPr>
+                <w:color w:val="000000"/>
+                <w:sz w:val="24"/>
+                <w:szCs w:val="24"/>
+                <w:u w:val="single"/>
+                <w:lang w:val="en-US" w:eastAsia="ru-BY"/>
+              </w:rPr>
+            </w:pPr>
           </w:p>
         </w:tc>
       </w:tr>
@@ -6904,7 +7495,7 @@
         </w:trPr>
         <w:tc>
           <w:tcPr>
-            <w:tcW w:w="2224" w:type="dxa"/>
+            <w:tcW w:w="1555" w:type="dxa"/>
             <w:vMerge/>
             <w:tcBorders>
               <w:left w:val="single" w:sz="4" w:space="0" w:color="auto"/>
@@ -6929,7 +7520,7 @@
         </w:tc>
         <w:tc>
           <w:tcPr>
-            <w:tcW w:w="1054" w:type="dxa"/>
+            <w:tcW w:w="992" w:type="dxa"/>
             <w:vMerge/>
             <w:tcBorders>
               <w:left w:val="single" w:sz="4" w:space="0" w:color="auto"/>
@@ -6954,7 +7545,7 @@
         </w:tc>
         <w:tc>
           <w:tcPr>
-            <w:tcW w:w="1372" w:type="dxa"/>
+            <w:tcW w:w="1134" w:type="dxa"/>
             <w:vMerge/>
             <w:tcBorders>
               <w:left w:val="single" w:sz="4" w:space="0" w:color="auto"/>
@@ -6979,7 +7570,7 @@
         </w:tc>
         <w:tc>
           <w:tcPr>
-            <w:tcW w:w="1521" w:type="dxa"/>
+            <w:tcW w:w="1276" w:type="dxa"/>
             <w:tcBorders>
               <w:left w:val="single" w:sz="4" w:space="0" w:color="auto"/>
               <w:bottom w:val="single" w:sz="4" w:space="0" w:color="auto"/>
@@ -7012,7 +7603,7 @@
         </w:tc>
         <w:tc>
           <w:tcPr>
-            <w:tcW w:w="1298" w:type="dxa"/>
+            <w:tcW w:w="1275" w:type="dxa"/>
             <w:tcBorders>
               <w:left w:val="single" w:sz="4" w:space="0" w:color="auto"/>
               <w:bottom w:val="single" w:sz="4" w:space="0" w:color="auto"/>
@@ -7107,6 +7698,30 @@
               </w:rPr>
               <w:t>IWV3</w:t>
             </w:r>
+          </w:p>
+        </w:tc>
+        <w:tc>
+          <w:tcPr>
+            <w:tcW w:w="1276" w:type="dxa"/>
+            <w:vMerge/>
+            <w:tcBorders>
+              <w:left w:val="single" w:sz="4" w:space="0" w:color="auto"/>
+              <w:right w:val="single" w:sz="4" w:space="0" w:color="auto"/>
+            </w:tcBorders>
+            <w:vAlign w:val="center"/>
+          </w:tcPr>
+          <w:p>
+            <w:pPr>
+              <w:spacing w:line="256" w:lineRule="auto"/>
+              <w:ind w:firstLine="0"/>
+              <w:jc w:val="center"/>
+              <w:rPr>
+                <w:color w:val="000000"/>
+                <w:sz w:val="24"/>
+                <w:szCs w:val="24"/>
+                <w:lang w:val="ru-BY" w:eastAsia="ru-BY"/>
+              </w:rPr>
+            </w:pPr>
           </w:p>
         </w:tc>
       </w:tr>
@@ -7116,7 +7731,7 @@
         </w:trPr>
         <w:tc>
           <w:tcPr>
-            <w:tcW w:w="2224" w:type="dxa"/>
+            <w:tcW w:w="1555" w:type="dxa"/>
             <w:vMerge w:val="restart"/>
             <w:tcBorders>
               <w:left w:val="single" w:sz="4" w:space="0" w:color="auto"/>
@@ -7148,7 +7763,7 @@
         </w:tc>
         <w:tc>
           <w:tcPr>
-            <w:tcW w:w="1054" w:type="dxa"/>
+            <w:tcW w:w="992" w:type="dxa"/>
             <w:vMerge w:val="restart"/>
             <w:tcBorders>
               <w:left w:val="single" w:sz="4" w:space="0" w:color="auto"/>
@@ -7180,7 +7795,7 @@
         </w:tc>
         <w:tc>
           <w:tcPr>
-            <w:tcW w:w="1372" w:type="dxa"/>
+            <w:tcW w:w="1134" w:type="dxa"/>
             <w:vMerge w:val="restart"/>
             <w:tcBorders>
               <w:left w:val="single" w:sz="4" w:space="0" w:color="auto"/>
@@ -7212,7 +7827,7 @@
         </w:tc>
         <w:tc>
           <w:tcPr>
-            <w:tcW w:w="1521" w:type="dxa"/>
+            <w:tcW w:w="1276" w:type="dxa"/>
             <w:tcBorders>
               <w:top w:val="single" w:sz="4" w:space="0" w:color="auto"/>
               <w:left w:val="single" w:sz="4" w:space="0" w:color="auto"/>
@@ -7246,7 +7861,7 @@
         </w:tc>
         <w:tc>
           <w:tcPr>
-            <w:tcW w:w="1298" w:type="dxa"/>
+            <w:tcW w:w="1275" w:type="dxa"/>
             <w:tcBorders>
               <w:top w:val="single" w:sz="4" w:space="0" w:color="auto"/>
               <w:left w:val="single" w:sz="4" w:space="0" w:color="auto"/>
@@ -7344,6 +7959,30 @@
               </w:rPr>
               <w:t>IV3</w:t>
             </w:r>
+          </w:p>
+        </w:tc>
+        <w:tc>
+          <w:tcPr>
+            <w:tcW w:w="1276" w:type="dxa"/>
+            <w:vMerge/>
+            <w:tcBorders>
+              <w:left w:val="single" w:sz="4" w:space="0" w:color="auto"/>
+              <w:right w:val="single" w:sz="4" w:space="0" w:color="auto"/>
+            </w:tcBorders>
+            <w:vAlign w:val="center"/>
+          </w:tcPr>
+          <w:p>
+            <w:pPr>
+              <w:ind w:firstLine="0"/>
+              <w:jc w:val="center"/>
+              <w:rPr>
+                <w:color w:val="000000"/>
+                <w:sz w:val="24"/>
+                <w:szCs w:val="24"/>
+                <w:u w:val="single"/>
+                <w:lang w:val="en-US" w:eastAsia="ru-BY"/>
+              </w:rPr>
+            </w:pPr>
           </w:p>
         </w:tc>
       </w:tr>
@@ -7353,7 +7992,7 @@
         </w:trPr>
         <w:tc>
           <w:tcPr>
-            <w:tcW w:w="2224" w:type="dxa"/>
+            <w:tcW w:w="1555" w:type="dxa"/>
             <w:vMerge/>
             <w:tcBorders>
               <w:left w:val="single" w:sz="4" w:space="0" w:color="auto"/>
@@ -7378,7 +8017,7 @@
         </w:tc>
         <w:tc>
           <w:tcPr>
-            <w:tcW w:w="1054" w:type="dxa"/>
+            <w:tcW w:w="992" w:type="dxa"/>
             <w:vMerge/>
             <w:tcBorders>
               <w:left w:val="single" w:sz="4" w:space="0" w:color="auto"/>
@@ -7403,7 +8042,7 @@
         </w:tc>
         <w:tc>
           <w:tcPr>
-            <w:tcW w:w="1372" w:type="dxa"/>
+            <w:tcW w:w="1134" w:type="dxa"/>
             <w:vMerge/>
             <w:tcBorders>
               <w:left w:val="single" w:sz="4" w:space="0" w:color="auto"/>
@@ -7428,7 +8067,7 @@
         </w:tc>
         <w:tc>
           <w:tcPr>
-            <w:tcW w:w="1521" w:type="dxa"/>
+            <w:tcW w:w="1276" w:type="dxa"/>
             <w:tcBorders>
               <w:left w:val="single" w:sz="4" w:space="0" w:color="auto"/>
               <w:bottom w:val="single" w:sz="4" w:space="0" w:color="auto"/>
@@ -7461,7 +8100,7 @@
         </w:tc>
         <w:tc>
           <w:tcPr>
-            <w:tcW w:w="1298" w:type="dxa"/>
+            <w:tcW w:w="1275" w:type="dxa"/>
             <w:tcBorders>
               <w:left w:val="single" w:sz="4" w:space="0" w:color="auto"/>
               <w:bottom w:val="single" w:sz="4" w:space="0" w:color="auto"/>
@@ -7556,6 +8195,30 @@
               </w:rPr>
               <w:t>IWV3</w:t>
             </w:r>
+          </w:p>
+        </w:tc>
+        <w:tc>
+          <w:tcPr>
+            <w:tcW w:w="1276" w:type="dxa"/>
+            <w:vMerge/>
+            <w:tcBorders>
+              <w:left w:val="single" w:sz="4" w:space="0" w:color="auto"/>
+              <w:right w:val="single" w:sz="4" w:space="0" w:color="auto"/>
+            </w:tcBorders>
+            <w:vAlign w:val="center"/>
+          </w:tcPr>
+          <w:p>
+            <w:pPr>
+              <w:spacing w:line="256" w:lineRule="auto"/>
+              <w:ind w:firstLine="0"/>
+              <w:jc w:val="center"/>
+              <w:rPr>
+                <w:color w:val="000000"/>
+                <w:sz w:val="24"/>
+                <w:szCs w:val="24"/>
+                <w:lang w:val="ru-BY" w:eastAsia="ru-BY"/>
+              </w:rPr>
+            </w:pPr>
           </w:p>
         </w:tc>
       </w:tr>
@@ -7565,7 +8228,7 @@
         </w:trPr>
         <w:tc>
           <w:tcPr>
-            <w:tcW w:w="2224" w:type="dxa"/>
+            <w:tcW w:w="1555" w:type="dxa"/>
             <w:vMerge w:val="restart"/>
             <w:tcBorders>
               <w:left w:val="single" w:sz="4" w:space="0" w:color="auto"/>
@@ -7597,7 +8260,7 @@
         </w:tc>
         <w:tc>
           <w:tcPr>
-            <w:tcW w:w="1054" w:type="dxa"/>
+            <w:tcW w:w="992" w:type="dxa"/>
             <w:vMerge w:val="restart"/>
             <w:tcBorders>
               <w:left w:val="single" w:sz="4" w:space="0" w:color="auto"/>
@@ -7629,7 +8292,7 @@
         </w:tc>
         <w:tc>
           <w:tcPr>
-            <w:tcW w:w="1372" w:type="dxa"/>
+            <w:tcW w:w="1134" w:type="dxa"/>
             <w:vMerge w:val="restart"/>
             <w:tcBorders>
               <w:left w:val="single" w:sz="4" w:space="0" w:color="auto"/>
@@ -7661,7 +8324,7 @@
         </w:tc>
         <w:tc>
           <w:tcPr>
-            <w:tcW w:w="1521" w:type="dxa"/>
+            <w:tcW w:w="1276" w:type="dxa"/>
             <w:tcBorders>
               <w:top w:val="single" w:sz="4" w:space="0" w:color="auto"/>
               <w:left w:val="single" w:sz="4" w:space="0" w:color="auto"/>
@@ -7695,7 +8358,7 @@
         </w:tc>
         <w:tc>
           <w:tcPr>
-            <w:tcW w:w="1298" w:type="dxa"/>
+            <w:tcW w:w="1275" w:type="dxa"/>
             <w:tcBorders>
               <w:top w:val="single" w:sz="4" w:space="0" w:color="auto"/>
               <w:left w:val="single" w:sz="4" w:space="0" w:color="auto"/>
@@ -7793,6 +8456,30 @@
               </w:rPr>
               <w:t>IV3</w:t>
             </w:r>
+          </w:p>
+        </w:tc>
+        <w:tc>
+          <w:tcPr>
+            <w:tcW w:w="1276" w:type="dxa"/>
+            <w:vMerge/>
+            <w:tcBorders>
+              <w:left w:val="single" w:sz="4" w:space="0" w:color="auto"/>
+              <w:right w:val="single" w:sz="4" w:space="0" w:color="auto"/>
+            </w:tcBorders>
+            <w:vAlign w:val="center"/>
+          </w:tcPr>
+          <w:p>
+            <w:pPr>
+              <w:ind w:firstLine="0"/>
+              <w:jc w:val="center"/>
+              <w:rPr>
+                <w:color w:val="000000"/>
+                <w:sz w:val="24"/>
+                <w:szCs w:val="24"/>
+                <w:u w:val="single"/>
+                <w:lang w:val="en-US" w:eastAsia="ru-BY"/>
+              </w:rPr>
+            </w:pPr>
           </w:p>
         </w:tc>
       </w:tr>
@@ -7802,7 +8489,7 @@
         </w:trPr>
         <w:tc>
           <w:tcPr>
-            <w:tcW w:w="2224" w:type="dxa"/>
+            <w:tcW w:w="1555" w:type="dxa"/>
             <w:vMerge/>
             <w:tcBorders>
               <w:left w:val="single" w:sz="4" w:space="0" w:color="auto"/>
@@ -7827,7 +8514,7 @@
         </w:tc>
         <w:tc>
           <w:tcPr>
-            <w:tcW w:w="1054" w:type="dxa"/>
+            <w:tcW w:w="992" w:type="dxa"/>
             <w:vMerge/>
             <w:tcBorders>
               <w:left w:val="single" w:sz="4" w:space="0" w:color="auto"/>
@@ -7852,7 +8539,7 @@
         </w:tc>
         <w:tc>
           <w:tcPr>
-            <w:tcW w:w="1372" w:type="dxa"/>
+            <w:tcW w:w="1134" w:type="dxa"/>
             <w:vMerge/>
             <w:tcBorders>
               <w:left w:val="single" w:sz="4" w:space="0" w:color="auto"/>
@@ -7877,7 +8564,7 @@
         </w:tc>
         <w:tc>
           <w:tcPr>
-            <w:tcW w:w="1521" w:type="dxa"/>
+            <w:tcW w:w="1276" w:type="dxa"/>
             <w:tcBorders>
               <w:left w:val="single" w:sz="4" w:space="0" w:color="auto"/>
               <w:bottom w:val="single" w:sz="4" w:space="0" w:color="auto"/>
@@ -7910,7 +8597,7 @@
         </w:tc>
         <w:tc>
           <w:tcPr>
-            <w:tcW w:w="1298" w:type="dxa"/>
+            <w:tcW w:w="1275" w:type="dxa"/>
             <w:tcBorders>
               <w:left w:val="single" w:sz="4" w:space="0" w:color="auto"/>
               <w:bottom w:val="single" w:sz="4" w:space="0" w:color="auto"/>
@@ -8005,6 +8692,30 @@
               </w:rPr>
               <w:t>IWV3</w:t>
             </w:r>
+          </w:p>
+        </w:tc>
+        <w:tc>
+          <w:tcPr>
+            <w:tcW w:w="1276" w:type="dxa"/>
+            <w:vMerge/>
+            <w:tcBorders>
+              <w:left w:val="single" w:sz="4" w:space="0" w:color="auto"/>
+              <w:right w:val="single" w:sz="4" w:space="0" w:color="auto"/>
+            </w:tcBorders>
+            <w:vAlign w:val="center"/>
+          </w:tcPr>
+          <w:p>
+            <w:pPr>
+              <w:spacing w:line="256" w:lineRule="auto"/>
+              <w:ind w:firstLine="0"/>
+              <w:jc w:val="center"/>
+              <w:rPr>
+                <w:color w:val="000000"/>
+                <w:sz w:val="24"/>
+                <w:szCs w:val="24"/>
+                <w:lang w:val="ru-BY" w:eastAsia="ru-BY"/>
+              </w:rPr>
+            </w:pPr>
           </w:p>
         </w:tc>
       </w:tr>
@@ -8014,7 +8725,7 @@
         </w:trPr>
         <w:tc>
           <w:tcPr>
-            <w:tcW w:w="2224" w:type="dxa"/>
+            <w:tcW w:w="1555" w:type="dxa"/>
             <w:vMerge w:val="restart"/>
             <w:tcBorders>
               <w:left w:val="single" w:sz="4" w:space="0" w:color="auto"/>
@@ -8046,7 +8757,7 @@
         </w:tc>
         <w:tc>
           <w:tcPr>
-            <w:tcW w:w="1054" w:type="dxa"/>
+            <w:tcW w:w="992" w:type="dxa"/>
             <w:vMerge w:val="restart"/>
             <w:tcBorders>
               <w:left w:val="single" w:sz="4" w:space="0" w:color="auto"/>
@@ -8078,7 +8789,7 @@
         </w:tc>
         <w:tc>
           <w:tcPr>
-            <w:tcW w:w="1372" w:type="dxa"/>
+            <w:tcW w:w="1134" w:type="dxa"/>
             <w:vMerge w:val="restart"/>
             <w:tcBorders>
               <w:left w:val="single" w:sz="4" w:space="0" w:color="auto"/>
@@ -8110,7 +8821,7 @@
         </w:tc>
         <w:tc>
           <w:tcPr>
-            <w:tcW w:w="1521" w:type="dxa"/>
+            <w:tcW w:w="1276" w:type="dxa"/>
             <w:tcBorders>
               <w:top w:val="single" w:sz="4" w:space="0" w:color="auto"/>
               <w:left w:val="single" w:sz="4" w:space="0" w:color="auto"/>
@@ -8144,7 +8855,7 @@
         </w:tc>
         <w:tc>
           <w:tcPr>
-            <w:tcW w:w="1298" w:type="dxa"/>
+            <w:tcW w:w="1275" w:type="dxa"/>
             <w:tcBorders>
               <w:top w:val="single" w:sz="4" w:space="0" w:color="auto"/>
               <w:left w:val="single" w:sz="4" w:space="0" w:color="auto"/>
@@ -8242,6 +8953,30 @@
               </w:rPr>
               <w:t>IV3</w:t>
             </w:r>
+          </w:p>
+        </w:tc>
+        <w:tc>
+          <w:tcPr>
+            <w:tcW w:w="1276" w:type="dxa"/>
+            <w:vMerge/>
+            <w:tcBorders>
+              <w:left w:val="single" w:sz="4" w:space="0" w:color="auto"/>
+              <w:right w:val="single" w:sz="4" w:space="0" w:color="auto"/>
+            </w:tcBorders>
+            <w:vAlign w:val="center"/>
+          </w:tcPr>
+          <w:p>
+            <w:pPr>
+              <w:ind w:firstLine="0"/>
+              <w:jc w:val="center"/>
+              <w:rPr>
+                <w:color w:val="000000"/>
+                <w:sz w:val="24"/>
+                <w:szCs w:val="24"/>
+                <w:u w:val="single"/>
+                <w:lang w:val="en-US" w:eastAsia="ru-BY"/>
+              </w:rPr>
+            </w:pPr>
           </w:p>
         </w:tc>
       </w:tr>
@@ -8251,7 +8986,7 @@
         </w:trPr>
         <w:tc>
           <w:tcPr>
-            <w:tcW w:w="2224" w:type="dxa"/>
+            <w:tcW w:w="1555" w:type="dxa"/>
             <w:vMerge/>
             <w:tcBorders>
               <w:left w:val="single" w:sz="4" w:space="0" w:color="auto"/>
@@ -8276,7 +9011,7 @@
         </w:tc>
         <w:tc>
           <w:tcPr>
-            <w:tcW w:w="1054" w:type="dxa"/>
+            <w:tcW w:w="992" w:type="dxa"/>
             <w:vMerge/>
             <w:tcBorders>
               <w:left w:val="single" w:sz="4" w:space="0" w:color="auto"/>
@@ -8301,7 +9036,7 @@
         </w:tc>
         <w:tc>
           <w:tcPr>
-            <w:tcW w:w="1372" w:type="dxa"/>
+            <w:tcW w:w="1134" w:type="dxa"/>
             <w:vMerge/>
             <w:tcBorders>
               <w:left w:val="single" w:sz="4" w:space="0" w:color="auto"/>
@@ -8326,7 +9061,7 @@
         </w:tc>
         <w:tc>
           <w:tcPr>
-            <w:tcW w:w="1521" w:type="dxa"/>
+            <w:tcW w:w="1276" w:type="dxa"/>
             <w:tcBorders>
               <w:left w:val="single" w:sz="4" w:space="0" w:color="auto"/>
               <w:bottom w:val="single" w:sz="4" w:space="0" w:color="auto"/>
@@ -8359,7 +9094,7 @@
         </w:tc>
         <w:tc>
           <w:tcPr>
-            <w:tcW w:w="1298" w:type="dxa"/>
+            <w:tcW w:w="1275" w:type="dxa"/>
             <w:tcBorders>
               <w:left w:val="single" w:sz="4" w:space="0" w:color="auto"/>
               <w:bottom w:val="single" w:sz="4" w:space="0" w:color="auto"/>
@@ -8454,6 +9189,30 @@
               </w:rPr>
               <w:t>IWV3</w:t>
             </w:r>
+          </w:p>
+        </w:tc>
+        <w:tc>
+          <w:tcPr>
+            <w:tcW w:w="1276" w:type="dxa"/>
+            <w:vMerge/>
+            <w:tcBorders>
+              <w:left w:val="single" w:sz="4" w:space="0" w:color="auto"/>
+              <w:right w:val="single" w:sz="4" w:space="0" w:color="auto"/>
+            </w:tcBorders>
+            <w:vAlign w:val="center"/>
+          </w:tcPr>
+          <w:p>
+            <w:pPr>
+              <w:spacing w:line="256" w:lineRule="auto"/>
+              <w:ind w:firstLine="0"/>
+              <w:jc w:val="center"/>
+              <w:rPr>
+                <w:color w:val="000000"/>
+                <w:sz w:val="24"/>
+                <w:szCs w:val="24"/>
+                <w:lang w:val="ru-BY" w:eastAsia="ru-BY"/>
+              </w:rPr>
+            </w:pPr>
           </w:p>
         </w:tc>
       </w:tr>
@@ -8463,7 +9222,7 @@
         </w:trPr>
         <w:tc>
           <w:tcPr>
-            <w:tcW w:w="2224" w:type="dxa"/>
+            <w:tcW w:w="1555" w:type="dxa"/>
             <w:vMerge w:val="restart"/>
             <w:tcBorders>
               <w:left w:val="single" w:sz="4" w:space="0" w:color="auto"/>
@@ -8495,7 +9254,7 @@
         </w:tc>
         <w:tc>
           <w:tcPr>
-            <w:tcW w:w="1054" w:type="dxa"/>
+            <w:tcW w:w="992" w:type="dxa"/>
             <w:vMerge w:val="restart"/>
             <w:tcBorders>
               <w:left w:val="single" w:sz="4" w:space="0" w:color="auto"/>
@@ -8527,7 +9286,7 @@
         </w:tc>
         <w:tc>
           <w:tcPr>
-            <w:tcW w:w="1372" w:type="dxa"/>
+            <w:tcW w:w="1134" w:type="dxa"/>
             <w:vMerge w:val="restart"/>
             <w:tcBorders>
               <w:left w:val="single" w:sz="4" w:space="0" w:color="auto"/>
@@ -8559,7 +9318,7 @@
         </w:tc>
         <w:tc>
           <w:tcPr>
-            <w:tcW w:w="1521" w:type="dxa"/>
+            <w:tcW w:w="1276" w:type="dxa"/>
             <w:tcBorders>
               <w:top w:val="single" w:sz="4" w:space="0" w:color="auto"/>
               <w:left w:val="single" w:sz="4" w:space="0" w:color="auto"/>
@@ -8593,7 +9352,7 @@
         </w:tc>
         <w:tc>
           <w:tcPr>
-            <w:tcW w:w="1298" w:type="dxa"/>
+            <w:tcW w:w="1275" w:type="dxa"/>
             <w:tcBorders>
               <w:top w:val="single" w:sz="4" w:space="0" w:color="auto"/>
               <w:left w:val="single" w:sz="4" w:space="0" w:color="auto"/>
@@ -8691,6 +9450,30 @@
               </w:rPr>
               <w:t>IV3</w:t>
             </w:r>
+          </w:p>
+        </w:tc>
+        <w:tc>
+          <w:tcPr>
+            <w:tcW w:w="1276" w:type="dxa"/>
+            <w:vMerge/>
+            <w:tcBorders>
+              <w:left w:val="single" w:sz="4" w:space="0" w:color="auto"/>
+              <w:right w:val="single" w:sz="4" w:space="0" w:color="auto"/>
+            </w:tcBorders>
+            <w:vAlign w:val="center"/>
+          </w:tcPr>
+          <w:p>
+            <w:pPr>
+              <w:ind w:firstLine="0"/>
+              <w:jc w:val="center"/>
+              <w:rPr>
+                <w:color w:val="000000"/>
+                <w:sz w:val="24"/>
+                <w:szCs w:val="24"/>
+                <w:u w:val="single"/>
+                <w:lang w:val="en-US" w:eastAsia="ru-BY"/>
+              </w:rPr>
+            </w:pPr>
           </w:p>
         </w:tc>
       </w:tr>
@@ -8700,7 +9483,7 @@
         </w:trPr>
         <w:tc>
           <w:tcPr>
-            <w:tcW w:w="2224" w:type="dxa"/>
+            <w:tcW w:w="1555" w:type="dxa"/>
             <w:vMerge/>
             <w:tcBorders>
               <w:left w:val="single" w:sz="4" w:space="0" w:color="auto"/>
@@ -8725,7 +9508,7 @@
         </w:tc>
         <w:tc>
           <w:tcPr>
-            <w:tcW w:w="1054" w:type="dxa"/>
+            <w:tcW w:w="992" w:type="dxa"/>
             <w:vMerge/>
             <w:tcBorders>
               <w:left w:val="single" w:sz="4" w:space="0" w:color="auto"/>
@@ -8750,7 +9533,7 @@
         </w:tc>
         <w:tc>
           <w:tcPr>
-            <w:tcW w:w="1372" w:type="dxa"/>
+            <w:tcW w:w="1134" w:type="dxa"/>
             <w:vMerge/>
             <w:tcBorders>
               <w:left w:val="single" w:sz="4" w:space="0" w:color="auto"/>
@@ -8775,7 +9558,7 @@
         </w:tc>
         <w:tc>
           <w:tcPr>
-            <w:tcW w:w="1521" w:type="dxa"/>
+            <w:tcW w:w="1276" w:type="dxa"/>
             <w:tcBorders>
               <w:left w:val="single" w:sz="4" w:space="0" w:color="auto"/>
               <w:bottom w:val="single" w:sz="4" w:space="0" w:color="auto"/>
@@ -8808,7 +9591,7 @@
         </w:tc>
         <w:tc>
           <w:tcPr>
-            <w:tcW w:w="1298" w:type="dxa"/>
+            <w:tcW w:w="1275" w:type="dxa"/>
             <w:tcBorders>
               <w:left w:val="single" w:sz="4" w:space="0" w:color="auto"/>
               <w:bottom w:val="single" w:sz="4" w:space="0" w:color="auto"/>
@@ -8905,1351 +9688,28 @@
             </w:r>
           </w:p>
         </w:tc>
-      </w:tr>
-      <w:tr>
-        <w:trPr>
-          <w:trHeight w:val="305"/>
-        </w:trPr>
-        <w:tc>
-          <w:tcPr>
-            <w:tcW w:w="2224" w:type="dxa"/>
-            <w:vMerge w:val="restart"/>
-            <w:tcBorders>
-              <w:left w:val="single" w:sz="4" w:space="0" w:color="auto"/>
-              <w:right w:val="single" w:sz="4" w:space="0" w:color="auto"/>
-            </w:tcBorders>
-            <w:vAlign w:val="center"/>
-          </w:tcPr>
-          <w:p>
-            <w:pPr>
-              <w:ind w:firstLine="0"/>
-              <w:jc w:val="left"/>
-              <w:rPr>
-                <w:color w:val="000000"/>
-                <w:sz w:val="24"/>
-                <w:szCs w:val="24"/>
-                <w:lang w:val="en-US" w:eastAsia="ru-BY"/>
-              </w:rPr>
-            </w:pPr>
-            <w:r>
-              <w:rPr>
-                <w:color w:val="000000"/>
-                <w:sz w:val="24"/>
-                <w:szCs w:val="24"/>
-                <w:lang w:val="en-US" w:eastAsia="ru-BY"/>
-              </w:rPr>
-              <w:t>WN</w:t>
-            </w:r>
-          </w:p>
-        </w:tc>
-        <w:tc>
-          <w:tcPr>
-            <w:tcW w:w="1054" w:type="dxa"/>
-            <w:vMerge w:val="restart"/>
-            <w:tcBorders>
-              <w:left w:val="single" w:sz="4" w:space="0" w:color="auto"/>
-              <w:right w:val="single" w:sz="4" w:space="0" w:color="auto"/>
-            </w:tcBorders>
-            <w:vAlign w:val="center"/>
-          </w:tcPr>
-          <w:p>
-            <w:pPr>
-              <w:ind w:firstLine="0"/>
-              <w:jc w:val="center"/>
-              <w:rPr>
-                <w:color w:val="000000"/>
-                <w:sz w:val="24"/>
-                <w:szCs w:val="24"/>
-                <w:lang w:val="en-US" w:eastAsia="ru-BY"/>
-              </w:rPr>
-            </w:pPr>
-            <w:r>
-              <w:rPr>
-                <w:color w:val="000000"/>
-                <w:sz w:val="24"/>
-                <w:szCs w:val="24"/>
-                <w:lang w:val="en-US" w:eastAsia="ru-BY"/>
-              </w:rPr>
-              <w:t>TC</w:t>
-            </w:r>
-          </w:p>
-        </w:tc>
-        <w:tc>
-          <w:tcPr>
-            <w:tcW w:w="1372" w:type="dxa"/>
-            <w:vMerge w:val="restart"/>
-            <w:tcBorders>
-              <w:left w:val="single" w:sz="4" w:space="0" w:color="auto"/>
-              <w:right w:val="nil"/>
-            </w:tcBorders>
-            <w:vAlign w:val="center"/>
-          </w:tcPr>
-          <w:p>
-            <w:pPr>
-              <w:ind w:firstLine="0"/>
-              <w:jc w:val="center"/>
-              <w:rPr>
-                <w:color w:val="000000"/>
-                <w:sz w:val="24"/>
-                <w:szCs w:val="24"/>
-                <w:lang w:val="en-US" w:eastAsia="ru-BY"/>
-              </w:rPr>
-            </w:pPr>
-            <w:r>
-              <w:rPr>
-                <w:color w:val="000000"/>
-                <w:sz w:val="24"/>
-                <w:szCs w:val="24"/>
-                <w:lang w:val="en-US" w:eastAsia="ru-BY"/>
-              </w:rPr>
-              <w:t>TIC</w:t>
-            </w:r>
-          </w:p>
-        </w:tc>
-        <w:tc>
-          <w:tcPr>
-            <w:tcW w:w="1521" w:type="dxa"/>
-            <w:tcBorders>
-              <w:top w:val="single" w:sz="4" w:space="0" w:color="auto"/>
-              <w:left w:val="single" w:sz="4" w:space="0" w:color="auto"/>
-              <w:right w:val="single" w:sz="4" w:space="0" w:color="auto"/>
-            </w:tcBorders>
-            <w:vAlign w:val="center"/>
-          </w:tcPr>
-          <w:p>
-            <w:pPr>
-              <w:ind w:firstLine="0"/>
-              <w:jc w:val="center"/>
-              <w:rPr>
-                <w:color w:val="000000"/>
-                <w:sz w:val="24"/>
-                <w:szCs w:val="24"/>
-                <w:u w:val="single"/>
-                <w:lang w:val="en-US" w:eastAsia="ru-BY"/>
-              </w:rPr>
-            </w:pPr>
-            <w:r>
-              <w:rPr>
-                <w:color w:val="000000"/>
-                <w:sz w:val="24"/>
-                <w:szCs w:val="24"/>
-                <w:u w:val="single"/>
-                <w:lang w:val="en-US" w:eastAsia="ru-BY"/>
-              </w:rPr>
-              <w:t>IV0</w:t>
-            </w:r>
-          </w:p>
-        </w:tc>
-        <w:tc>
-          <w:tcPr>
-            <w:tcW w:w="1298" w:type="dxa"/>
-            <w:tcBorders>
-              <w:top w:val="single" w:sz="4" w:space="0" w:color="auto"/>
-              <w:left w:val="single" w:sz="4" w:space="0" w:color="auto"/>
-              <w:right w:val="single" w:sz="4" w:space="0" w:color="auto"/>
-            </w:tcBorders>
-            <w:vAlign w:val="center"/>
-          </w:tcPr>
-          <w:p>
-            <w:pPr>
-              <w:ind w:firstLine="0"/>
-              <w:jc w:val="center"/>
-              <w:rPr>
-                <w:color w:val="000000"/>
-                <w:sz w:val="24"/>
-                <w:szCs w:val="24"/>
-                <w:u w:val="single"/>
-                <w:lang w:val="en-US" w:eastAsia="ru-BY"/>
-              </w:rPr>
-            </w:pPr>
-            <w:r>
-              <w:rPr>
-                <w:color w:val="000000"/>
-                <w:sz w:val="24"/>
-                <w:szCs w:val="24"/>
-                <w:u w:val="single"/>
-                <w:lang w:val="en-US" w:eastAsia="ru-BY"/>
-              </w:rPr>
-              <w:t>IV1</w:t>
-            </w:r>
-          </w:p>
-        </w:tc>
-        <w:tc>
-          <w:tcPr>
-            <w:tcW w:w="1276" w:type="dxa"/>
-            <w:tcBorders>
-              <w:top w:val="single" w:sz="4" w:space="0" w:color="auto"/>
-              <w:left w:val="single" w:sz="4" w:space="0" w:color="auto"/>
-              <w:right w:val="single" w:sz="4" w:space="0" w:color="auto"/>
-            </w:tcBorders>
-            <w:vAlign w:val="center"/>
-          </w:tcPr>
-          <w:p>
-            <w:pPr>
-              <w:ind w:firstLine="0"/>
-              <w:jc w:val="center"/>
-              <w:rPr>
-                <w:color w:val="000000"/>
-                <w:sz w:val="24"/>
-                <w:szCs w:val="24"/>
-                <w:u w:val="single"/>
-                <w:lang w:val="en-US" w:eastAsia="ru-BY"/>
-              </w:rPr>
-            </w:pPr>
-            <w:r>
-              <w:rPr>
-                <w:color w:val="000000"/>
-                <w:sz w:val="24"/>
-                <w:szCs w:val="24"/>
-                <w:u w:val="single"/>
-                <w:lang w:val="en-US" w:eastAsia="ru-BY"/>
-              </w:rPr>
-              <w:t>IV2</w:t>
-            </w:r>
-          </w:p>
-        </w:tc>
-        <w:tc>
-          <w:tcPr>
-            <w:tcW w:w="1276" w:type="dxa"/>
-            <w:tcBorders>
-              <w:top w:val="single" w:sz="4" w:space="0" w:color="auto"/>
-              <w:left w:val="single" w:sz="4" w:space="0" w:color="auto"/>
-              <w:right w:val="single" w:sz="4" w:space="0" w:color="auto"/>
-            </w:tcBorders>
-            <w:vAlign w:val="center"/>
-          </w:tcPr>
-          <w:p>
-            <w:pPr>
-              <w:ind w:firstLine="0"/>
-              <w:jc w:val="center"/>
-              <w:rPr>
-                <w:color w:val="000000"/>
-                <w:sz w:val="24"/>
-                <w:szCs w:val="24"/>
-                <w:u w:val="single"/>
-                <w:lang w:val="en-US" w:eastAsia="ru-BY"/>
-              </w:rPr>
-            </w:pPr>
-            <w:r>
-              <w:rPr>
-                <w:color w:val="000000"/>
-                <w:sz w:val="24"/>
-                <w:szCs w:val="24"/>
-                <w:u w:val="single"/>
-                <w:lang w:val="en-US" w:eastAsia="ru-BY"/>
-              </w:rPr>
-              <w:t>IV3</w:t>
-            </w:r>
-          </w:p>
-        </w:tc>
-      </w:tr>
-      <w:tr>
-        <w:trPr>
-          <w:trHeight w:val="305"/>
-        </w:trPr>
-        <w:tc>
-          <w:tcPr>
-            <w:tcW w:w="2224" w:type="dxa"/>
+        <w:tc>
+          <w:tcPr>
+            <w:tcW w:w="1276" w:type="dxa"/>
             <w:vMerge/>
             <w:tcBorders>
               <w:left w:val="single" w:sz="4" w:space="0" w:color="auto"/>
-              <w:bottom w:val="single" w:sz="4" w:space="0" w:color="000000"/>
-              <w:right w:val="single" w:sz="4" w:space="0" w:color="auto"/>
-            </w:tcBorders>
-            <w:vAlign w:val="center"/>
-          </w:tcPr>
-          <w:p>
-            <w:pPr>
-              <w:spacing w:line="256" w:lineRule="auto"/>
-              <w:ind w:firstLine="0"/>
-              <w:jc w:val="left"/>
-              <w:rPr>
-                <w:color w:val="000000"/>
-                <w:sz w:val="24"/>
-                <w:szCs w:val="24"/>
-                <w:lang w:val="ru-BY" w:eastAsia="ru-BY"/>
-              </w:rPr>
-            </w:pPr>
-          </w:p>
-        </w:tc>
-        <w:tc>
-          <w:tcPr>
-            <w:tcW w:w="1054" w:type="dxa"/>
-            <w:vMerge/>
-            <w:tcBorders>
-              <w:left w:val="single" w:sz="4" w:space="0" w:color="auto"/>
-              <w:bottom w:val="single" w:sz="4" w:space="0" w:color="000000"/>
-              <w:right w:val="single" w:sz="4" w:space="0" w:color="auto"/>
-            </w:tcBorders>
-            <w:vAlign w:val="center"/>
-          </w:tcPr>
-          <w:p>
-            <w:pPr>
-              <w:spacing w:line="256" w:lineRule="auto"/>
-              <w:ind w:firstLine="0"/>
-              <w:jc w:val="left"/>
-              <w:rPr>
-                <w:color w:val="000000"/>
-                <w:sz w:val="24"/>
-                <w:szCs w:val="24"/>
-                <w:lang w:val="ru-BY" w:eastAsia="ru-BY"/>
-              </w:rPr>
-            </w:pPr>
-          </w:p>
-        </w:tc>
-        <w:tc>
-          <w:tcPr>
-            <w:tcW w:w="1372" w:type="dxa"/>
-            <w:vMerge/>
-            <w:tcBorders>
-              <w:left w:val="single" w:sz="4" w:space="0" w:color="auto"/>
-              <w:bottom w:val="single" w:sz="4" w:space="0" w:color="000000"/>
-              <w:right w:val="nil"/>
-            </w:tcBorders>
-            <w:vAlign w:val="center"/>
-          </w:tcPr>
-          <w:p>
-            <w:pPr>
-              <w:spacing w:line="256" w:lineRule="auto"/>
-              <w:ind w:firstLine="0"/>
-              <w:jc w:val="left"/>
-              <w:rPr>
-                <w:color w:val="000000"/>
-                <w:sz w:val="24"/>
-                <w:szCs w:val="24"/>
-                <w:lang w:val="ru-BY" w:eastAsia="ru-BY"/>
-              </w:rPr>
-            </w:pPr>
-          </w:p>
-        </w:tc>
-        <w:tc>
-          <w:tcPr>
-            <w:tcW w:w="1521" w:type="dxa"/>
-            <w:tcBorders>
-              <w:left w:val="single" w:sz="4" w:space="0" w:color="auto"/>
-              <w:bottom w:val="single" w:sz="4" w:space="0" w:color="auto"/>
-              <w:right w:val="single" w:sz="4" w:space="0" w:color="auto"/>
-            </w:tcBorders>
-            <w:vAlign w:val="center"/>
-          </w:tcPr>
-          <w:p>
-            <w:pPr>
-              <w:spacing w:line="256" w:lineRule="auto"/>
-              <w:ind w:firstLine="0"/>
-              <w:jc w:val="center"/>
-              <w:rPr>
-                <w:color w:val="000000"/>
-                <w:sz w:val="24"/>
-                <w:szCs w:val="24"/>
-                <w:lang w:val="ru-BY" w:eastAsia="ru-BY"/>
-              </w:rPr>
-            </w:pPr>
-            <w:r>
-              <w:rPr>
-                <w:color w:val="000000"/>
-                <w:sz w:val="24"/>
-                <w:szCs w:val="24"/>
-                <w:lang w:val="en-US" w:eastAsia="ru-BY"/>
-              </w:rPr>
-              <w:t>IWV0</w:t>
-            </w:r>
-          </w:p>
-        </w:tc>
-        <w:tc>
-          <w:tcPr>
-            <w:tcW w:w="1298" w:type="dxa"/>
-            <w:tcBorders>
-              <w:left w:val="single" w:sz="4" w:space="0" w:color="auto"/>
-              <w:bottom w:val="single" w:sz="4" w:space="0" w:color="auto"/>
-              <w:right w:val="single" w:sz="4" w:space="0" w:color="auto"/>
-            </w:tcBorders>
-            <w:vAlign w:val="center"/>
-          </w:tcPr>
-          <w:p>
-            <w:pPr>
-              <w:spacing w:line="256" w:lineRule="auto"/>
-              <w:ind w:firstLine="0"/>
-              <w:jc w:val="center"/>
-              <w:rPr>
-                <w:color w:val="000000"/>
-                <w:sz w:val="24"/>
-                <w:szCs w:val="24"/>
-                <w:lang w:val="ru-BY" w:eastAsia="ru-BY"/>
-              </w:rPr>
-            </w:pPr>
-            <w:r>
-              <w:rPr>
-                <w:color w:val="000000"/>
-                <w:sz w:val="24"/>
-                <w:szCs w:val="24"/>
-                <w:lang w:val="en-US" w:eastAsia="ru-BY"/>
-              </w:rPr>
-              <w:t>IWV1</w:t>
-            </w:r>
-          </w:p>
-        </w:tc>
-        <w:tc>
-          <w:tcPr>
-            <w:tcW w:w="1276" w:type="dxa"/>
-            <w:tcBorders>
-              <w:left w:val="single" w:sz="4" w:space="0" w:color="auto"/>
-              <w:bottom w:val="single" w:sz="4" w:space="0" w:color="auto"/>
-              <w:right w:val="single" w:sz="4" w:space="0" w:color="auto"/>
-            </w:tcBorders>
-            <w:vAlign w:val="center"/>
-          </w:tcPr>
-          <w:p>
-            <w:pPr>
-              <w:spacing w:line="256" w:lineRule="auto"/>
-              <w:ind w:firstLine="0"/>
-              <w:jc w:val="center"/>
-              <w:rPr>
-                <w:color w:val="000000"/>
-                <w:sz w:val="24"/>
-                <w:szCs w:val="24"/>
-                <w:lang w:val="ru-BY" w:eastAsia="ru-BY"/>
-              </w:rPr>
-            </w:pPr>
-            <w:r>
-              <w:rPr>
-                <w:color w:val="000000"/>
-                <w:sz w:val="24"/>
-                <w:szCs w:val="24"/>
-                <w:lang w:val="en-US" w:eastAsia="ru-BY"/>
-              </w:rPr>
-              <w:t>IWV2</w:t>
-            </w:r>
-          </w:p>
-        </w:tc>
-        <w:tc>
-          <w:tcPr>
-            <w:tcW w:w="1276" w:type="dxa"/>
-            <w:tcBorders>
-              <w:left w:val="single" w:sz="4" w:space="0" w:color="auto"/>
-              <w:bottom w:val="single" w:sz="4" w:space="0" w:color="auto"/>
-              <w:right w:val="single" w:sz="4" w:space="0" w:color="auto"/>
-            </w:tcBorders>
-            <w:vAlign w:val="center"/>
-          </w:tcPr>
-          <w:p>
-            <w:pPr>
-              <w:spacing w:line="256" w:lineRule="auto"/>
-              <w:ind w:firstLine="0"/>
-              <w:jc w:val="center"/>
-              <w:rPr>
-                <w:color w:val="000000"/>
-                <w:sz w:val="24"/>
-                <w:szCs w:val="24"/>
-                <w:lang w:val="ru-BY" w:eastAsia="ru-BY"/>
-              </w:rPr>
-            </w:pPr>
-            <w:r>
-              <w:rPr>
-                <w:color w:val="000000"/>
-                <w:sz w:val="24"/>
-                <w:szCs w:val="24"/>
-                <w:lang w:val="en-US" w:eastAsia="ru-BY"/>
-              </w:rPr>
-              <w:t>IWV3</w:t>
-            </w:r>
-          </w:p>
-        </w:tc>
-      </w:tr>
-      <w:tr>
-        <w:trPr>
-          <w:trHeight w:val="305"/>
-        </w:trPr>
-        <w:tc>
-          <w:tcPr>
-            <w:tcW w:w="2224" w:type="dxa"/>
-            <w:vMerge w:val="restart"/>
-            <w:tcBorders>
-              <w:left w:val="single" w:sz="4" w:space="0" w:color="auto"/>
-              <w:right w:val="single" w:sz="4" w:space="0" w:color="auto"/>
-            </w:tcBorders>
-            <w:vAlign w:val="center"/>
-          </w:tcPr>
-          <w:p>
-            <w:pPr>
-              <w:ind w:firstLine="0"/>
-              <w:jc w:val="left"/>
-              <w:rPr>
-                <w:color w:val="000000"/>
-                <w:sz w:val="24"/>
-                <w:szCs w:val="24"/>
-                <w:lang w:val="en-US" w:eastAsia="ru-BY"/>
-              </w:rPr>
-            </w:pPr>
-            <w:r>
-              <w:rPr>
-                <w:color w:val="000000"/>
-                <w:sz w:val="24"/>
-                <w:szCs w:val="24"/>
-                <w:lang w:val="en-US" w:eastAsia="ru-BY"/>
-              </w:rPr>
-              <w:t>WN</w:t>
-            </w:r>
-          </w:p>
-        </w:tc>
-        <w:tc>
-          <w:tcPr>
-            <w:tcW w:w="1054" w:type="dxa"/>
-            <w:vMerge w:val="restart"/>
-            <w:tcBorders>
-              <w:left w:val="single" w:sz="4" w:space="0" w:color="auto"/>
-              <w:right w:val="single" w:sz="4" w:space="0" w:color="auto"/>
-            </w:tcBorders>
-            <w:vAlign w:val="center"/>
-          </w:tcPr>
-          <w:p>
-            <w:pPr>
-              <w:ind w:firstLine="0"/>
-              <w:jc w:val="center"/>
-              <w:rPr>
-                <w:color w:val="000000"/>
-                <w:sz w:val="24"/>
-                <w:szCs w:val="24"/>
-                <w:lang w:val="en-US" w:eastAsia="ru-BY"/>
-              </w:rPr>
-            </w:pPr>
-            <w:r>
-              <w:rPr>
-                <w:color w:val="000000"/>
-                <w:sz w:val="24"/>
-                <w:szCs w:val="24"/>
-                <w:lang w:val="en-US" w:eastAsia="ru-BY"/>
-              </w:rPr>
-              <w:t>TC</w:t>
-            </w:r>
-          </w:p>
-        </w:tc>
-        <w:tc>
-          <w:tcPr>
-            <w:tcW w:w="1372" w:type="dxa"/>
-            <w:vMerge w:val="restart"/>
-            <w:tcBorders>
-              <w:left w:val="single" w:sz="4" w:space="0" w:color="auto"/>
-              <w:right w:val="nil"/>
-            </w:tcBorders>
-            <w:vAlign w:val="center"/>
-          </w:tcPr>
-          <w:p>
-            <w:pPr>
-              <w:ind w:firstLine="0"/>
-              <w:jc w:val="center"/>
-              <w:rPr>
-                <w:color w:val="000000"/>
-                <w:sz w:val="24"/>
-                <w:szCs w:val="24"/>
-                <w:lang w:val="en-US" w:eastAsia="ru-BY"/>
-              </w:rPr>
-            </w:pPr>
-            <w:r>
-              <w:rPr>
-                <w:color w:val="000000"/>
-                <w:sz w:val="24"/>
-                <w:szCs w:val="24"/>
-                <w:lang w:val="en-US" w:eastAsia="ru-BY"/>
-              </w:rPr>
-              <w:t>TIC</w:t>
-            </w:r>
-          </w:p>
-        </w:tc>
-        <w:tc>
-          <w:tcPr>
-            <w:tcW w:w="1521" w:type="dxa"/>
-            <w:tcBorders>
-              <w:top w:val="single" w:sz="4" w:space="0" w:color="auto"/>
-              <w:left w:val="single" w:sz="4" w:space="0" w:color="auto"/>
-              <w:right w:val="single" w:sz="4" w:space="0" w:color="auto"/>
-            </w:tcBorders>
-            <w:vAlign w:val="center"/>
-          </w:tcPr>
-          <w:p>
-            <w:pPr>
-              <w:ind w:firstLine="0"/>
-              <w:jc w:val="center"/>
-              <w:rPr>
-                <w:color w:val="000000"/>
-                <w:sz w:val="24"/>
-                <w:szCs w:val="24"/>
-                <w:u w:val="single"/>
-                <w:lang w:val="en-US" w:eastAsia="ru-BY"/>
-              </w:rPr>
-            </w:pPr>
-            <w:r>
-              <w:rPr>
-                <w:color w:val="000000"/>
-                <w:sz w:val="24"/>
-                <w:szCs w:val="24"/>
-                <w:u w:val="single"/>
-                <w:lang w:val="en-US" w:eastAsia="ru-BY"/>
-              </w:rPr>
-              <w:t>IV0</w:t>
-            </w:r>
-          </w:p>
-        </w:tc>
-        <w:tc>
-          <w:tcPr>
-            <w:tcW w:w="1298" w:type="dxa"/>
-            <w:tcBorders>
-              <w:top w:val="single" w:sz="4" w:space="0" w:color="auto"/>
-              <w:left w:val="single" w:sz="4" w:space="0" w:color="auto"/>
-              <w:right w:val="single" w:sz="4" w:space="0" w:color="auto"/>
-            </w:tcBorders>
-            <w:vAlign w:val="center"/>
-          </w:tcPr>
-          <w:p>
-            <w:pPr>
-              <w:ind w:firstLine="0"/>
-              <w:jc w:val="center"/>
-              <w:rPr>
-                <w:color w:val="000000"/>
-                <w:sz w:val="24"/>
-                <w:szCs w:val="24"/>
-                <w:u w:val="single"/>
-                <w:lang w:val="en-US" w:eastAsia="ru-BY"/>
-              </w:rPr>
-            </w:pPr>
-            <w:r>
-              <w:rPr>
-                <w:color w:val="000000"/>
-                <w:sz w:val="24"/>
-                <w:szCs w:val="24"/>
-                <w:u w:val="single"/>
-                <w:lang w:val="en-US" w:eastAsia="ru-BY"/>
-              </w:rPr>
-              <w:t>IV1</w:t>
-            </w:r>
-          </w:p>
-        </w:tc>
-        <w:tc>
-          <w:tcPr>
-            <w:tcW w:w="1276" w:type="dxa"/>
-            <w:tcBorders>
-              <w:top w:val="single" w:sz="4" w:space="0" w:color="auto"/>
-              <w:left w:val="single" w:sz="4" w:space="0" w:color="auto"/>
-              <w:right w:val="single" w:sz="4" w:space="0" w:color="auto"/>
-            </w:tcBorders>
-            <w:vAlign w:val="center"/>
-          </w:tcPr>
-          <w:p>
-            <w:pPr>
-              <w:ind w:firstLine="0"/>
-              <w:jc w:val="center"/>
-              <w:rPr>
-                <w:color w:val="000000"/>
-                <w:sz w:val="24"/>
-                <w:szCs w:val="24"/>
-                <w:u w:val="single"/>
-                <w:lang w:val="en-US" w:eastAsia="ru-BY"/>
-              </w:rPr>
-            </w:pPr>
-            <w:r>
-              <w:rPr>
-                <w:color w:val="000000"/>
-                <w:sz w:val="24"/>
-                <w:szCs w:val="24"/>
-                <w:u w:val="single"/>
-                <w:lang w:val="en-US" w:eastAsia="ru-BY"/>
-              </w:rPr>
-              <w:t>IV2</w:t>
-            </w:r>
-          </w:p>
-        </w:tc>
-        <w:tc>
-          <w:tcPr>
-            <w:tcW w:w="1276" w:type="dxa"/>
-            <w:tcBorders>
-              <w:top w:val="single" w:sz="4" w:space="0" w:color="auto"/>
-              <w:left w:val="single" w:sz="4" w:space="0" w:color="auto"/>
-              <w:right w:val="single" w:sz="4" w:space="0" w:color="auto"/>
-            </w:tcBorders>
-            <w:vAlign w:val="center"/>
-          </w:tcPr>
-          <w:p>
-            <w:pPr>
-              <w:ind w:firstLine="0"/>
-              <w:jc w:val="center"/>
-              <w:rPr>
-                <w:color w:val="000000"/>
-                <w:sz w:val="24"/>
-                <w:szCs w:val="24"/>
-                <w:u w:val="single"/>
-                <w:lang w:val="en-US" w:eastAsia="ru-BY"/>
-              </w:rPr>
-            </w:pPr>
-            <w:r>
-              <w:rPr>
-                <w:color w:val="000000"/>
-                <w:sz w:val="24"/>
-                <w:szCs w:val="24"/>
-                <w:u w:val="single"/>
-                <w:lang w:val="en-US" w:eastAsia="ru-BY"/>
-              </w:rPr>
-              <w:t>IV3</w:t>
-            </w:r>
-          </w:p>
-        </w:tc>
-      </w:tr>
-      <w:tr>
-        <w:trPr>
-          <w:trHeight w:val="305"/>
-        </w:trPr>
-        <w:tc>
-          <w:tcPr>
-            <w:tcW w:w="2224" w:type="dxa"/>
-            <w:vMerge/>
-            <w:tcBorders>
-              <w:left w:val="single" w:sz="4" w:space="0" w:color="auto"/>
-              <w:bottom w:val="single" w:sz="4" w:space="0" w:color="000000"/>
-              <w:right w:val="single" w:sz="4" w:space="0" w:color="auto"/>
-            </w:tcBorders>
-            <w:vAlign w:val="center"/>
-          </w:tcPr>
-          <w:p>
-            <w:pPr>
-              <w:spacing w:line="256" w:lineRule="auto"/>
-              <w:ind w:firstLine="0"/>
-              <w:jc w:val="left"/>
-              <w:rPr>
-                <w:color w:val="000000"/>
-                <w:sz w:val="24"/>
-                <w:szCs w:val="24"/>
-                <w:lang w:val="ru-BY" w:eastAsia="ru-BY"/>
-              </w:rPr>
-            </w:pPr>
-          </w:p>
-        </w:tc>
-        <w:tc>
-          <w:tcPr>
-            <w:tcW w:w="1054" w:type="dxa"/>
-            <w:vMerge/>
-            <w:tcBorders>
-              <w:left w:val="single" w:sz="4" w:space="0" w:color="auto"/>
-              <w:bottom w:val="single" w:sz="4" w:space="0" w:color="000000"/>
-              <w:right w:val="single" w:sz="4" w:space="0" w:color="auto"/>
-            </w:tcBorders>
-            <w:vAlign w:val="center"/>
-          </w:tcPr>
-          <w:p>
-            <w:pPr>
-              <w:spacing w:line="256" w:lineRule="auto"/>
-              <w:ind w:firstLine="0"/>
-              <w:jc w:val="left"/>
-              <w:rPr>
-                <w:color w:val="000000"/>
-                <w:sz w:val="24"/>
-                <w:szCs w:val="24"/>
-                <w:lang w:val="ru-BY" w:eastAsia="ru-BY"/>
-              </w:rPr>
-            </w:pPr>
-          </w:p>
-        </w:tc>
-        <w:tc>
-          <w:tcPr>
-            <w:tcW w:w="1372" w:type="dxa"/>
-            <w:vMerge/>
-            <w:tcBorders>
-              <w:left w:val="single" w:sz="4" w:space="0" w:color="auto"/>
-              <w:bottom w:val="single" w:sz="4" w:space="0" w:color="000000"/>
-              <w:right w:val="nil"/>
-            </w:tcBorders>
-            <w:vAlign w:val="center"/>
-          </w:tcPr>
-          <w:p>
-            <w:pPr>
-              <w:spacing w:line="256" w:lineRule="auto"/>
-              <w:ind w:firstLine="0"/>
-              <w:jc w:val="left"/>
-              <w:rPr>
-                <w:color w:val="000000"/>
-                <w:sz w:val="24"/>
-                <w:szCs w:val="24"/>
-                <w:lang w:val="ru-BY" w:eastAsia="ru-BY"/>
-              </w:rPr>
-            </w:pPr>
-          </w:p>
-        </w:tc>
-        <w:tc>
-          <w:tcPr>
-            <w:tcW w:w="1521" w:type="dxa"/>
-            <w:tcBorders>
-              <w:left w:val="single" w:sz="4" w:space="0" w:color="auto"/>
-              <w:bottom w:val="single" w:sz="4" w:space="0" w:color="auto"/>
-              <w:right w:val="single" w:sz="4" w:space="0" w:color="auto"/>
-            </w:tcBorders>
-            <w:vAlign w:val="center"/>
-          </w:tcPr>
-          <w:p>
-            <w:pPr>
-              <w:spacing w:line="256" w:lineRule="auto"/>
-              <w:ind w:firstLine="0"/>
-              <w:jc w:val="center"/>
-              <w:rPr>
-                <w:color w:val="000000"/>
-                <w:sz w:val="24"/>
-                <w:szCs w:val="24"/>
-                <w:lang w:val="ru-BY" w:eastAsia="ru-BY"/>
-              </w:rPr>
-            </w:pPr>
-            <w:r>
-              <w:rPr>
-                <w:color w:val="000000"/>
-                <w:sz w:val="24"/>
-                <w:szCs w:val="24"/>
-                <w:lang w:val="en-US" w:eastAsia="ru-BY"/>
-              </w:rPr>
-              <w:t>IWV0</w:t>
-            </w:r>
-          </w:p>
-        </w:tc>
-        <w:tc>
-          <w:tcPr>
-            <w:tcW w:w="1298" w:type="dxa"/>
-            <w:tcBorders>
-              <w:left w:val="single" w:sz="4" w:space="0" w:color="auto"/>
-              <w:bottom w:val="single" w:sz="4" w:space="0" w:color="auto"/>
-              <w:right w:val="single" w:sz="4" w:space="0" w:color="auto"/>
-            </w:tcBorders>
-            <w:vAlign w:val="center"/>
-          </w:tcPr>
-          <w:p>
-            <w:pPr>
-              <w:spacing w:line="256" w:lineRule="auto"/>
-              <w:ind w:firstLine="0"/>
-              <w:jc w:val="center"/>
-              <w:rPr>
-                <w:color w:val="000000"/>
-                <w:sz w:val="24"/>
-                <w:szCs w:val="24"/>
-                <w:lang w:val="ru-BY" w:eastAsia="ru-BY"/>
-              </w:rPr>
-            </w:pPr>
-            <w:r>
-              <w:rPr>
-                <w:color w:val="000000"/>
-                <w:sz w:val="24"/>
-                <w:szCs w:val="24"/>
-                <w:lang w:val="en-US" w:eastAsia="ru-BY"/>
-              </w:rPr>
-              <w:t>IWV1</w:t>
-            </w:r>
-          </w:p>
-        </w:tc>
-        <w:tc>
-          <w:tcPr>
-            <w:tcW w:w="1276" w:type="dxa"/>
-            <w:tcBorders>
-              <w:left w:val="single" w:sz="4" w:space="0" w:color="auto"/>
-              <w:bottom w:val="single" w:sz="4" w:space="0" w:color="auto"/>
-              <w:right w:val="single" w:sz="4" w:space="0" w:color="auto"/>
-            </w:tcBorders>
-            <w:vAlign w:val="center"/>
-          </w:tcPr>
-          <w:p>
-            <w:pPr>
-              <w:spacing w:line="256" w:lineRule="auto"/>
-              <w:ind w:firstLine="0"/>
-              <w:jc w:val="center"/>
-              <w:rPr>
-                <w:color w:val="000000"/>
-                <w:sz w:val="24"/>
-                <w:szCs w:val="24"/>
-                <w:lang w:val="ru-BY" w:eastAsia="ru-BY"/>
-              </w:rPr>
-            </w:pPr>
-            <w:r>
-              <w:rPr>
-                <w:color w:val="000000"/>
-                <w:sz w:val="24"/>
-                <w:szCs w:val="24"/>
-                <w:lang w:val="en-US" w:eastAsia="ru-BY"/>
-              </w:rPr>
-              <w:t>IWV2</w:t>
-            </w:r>
-          </w:p>
-        </w:tc>
-        <w:tc>
-          <w:tcPr>
-            <w:tcW w:w="1276" w:type="dxa"/>
-            <w:tcBorders>
-              <w:left w:val="single" w:sz="4" w:space="0" w:color="auto"/>
-              <w:bottom w:val="single" w:sz="4" w:space="0" w:color="auto"/>
-              <w:right w:val="single" w:sz="4" w:space="0" w:color="auto"/>
-            </w:tcBorders>
-            <w:vAlign w:val="center"/>
-          </w:tcPr>
-          <w:p>
-            <w:pPr>
-              <w:spacing w:line="256" w:lineRule="auto"/>
-              <w:ind w:firstLine="0"/>
-              <w:jc w:val="center"/>
-              <w:rPr>
-                <w:color w:val="000000"/>
-                <w:sz w:val="24"/>
-                <w:szCs w:val="24"/>
-                <w:lang w:val="ru-BY" w:eastAsia="ru-BY"/>
-              </w:rPr>
-            </w:pPr>
-            <w:r>
-              <w:rPr>
-                <w:color w:val="000000"/>
-                <w:sz w:val="24"/>
-                <w:szCs w:val="24"/>
-                <w:lang w:val="en-US" w:eastAsia="ru-BY"/>
-              </w:rPr>
-              <w:t>IWV3</w:t>
-            </w:r>
-          </w:p>
-        </w:tc>
-      </w:tr>
-      <w:tr>
-        <w:trPr>
-          <w:trHeight w:val="305"/>
-        </w:trPr>
-        <w:tc>
-          <w:tcPr>
-            <w:tcW w:w="2224" w:type="dxa"/>
-            <w:vMerge w:val="restart"/>
-            <w:tcBorders>
-              <w:left w:val="single" w:sz="4" w:space="0" w:color="auto"/>
-              <w:right w:val="single" w:sz="4" w:space="0" w:color="auto"/>
-            </w:tcBorders>
-            <w:vAlign w:val="center"/>
-          </w:tcPr>
-          <w:p>
-            <w:pPr>
-              <w:ind w:firstLine="0"/>
-              <w:jc w:val="left"/>
-              <w:rPr>
-                <w:color w:val="000000"/>
-                <w:sz w:val="24"/>
-                <w:szCs w:val="24"/>
-                <w:lang w:val="en-US" w:eastAsia="ru-BY"/>
-              </w:rPr>
-            </w:pPr>
-            <w:r>
-              <w:rPr>
-                <w:color w:val="000000"/>
-                <w:sz w:val="24"/>
-                <w:szCs w:val="24"/>
-                <w:lang w:val="en-US" w:eastAsia="ru-BY"/>
-              </w:rPr>
-              <w:t>WN</w:t>
-            </w:r>
-          </w:p>
-        </w:tc>
-        <w:tc>
-          <w:tcPr>
-            <w:tcW w:w="1054" w:type="dxa"/>
-            <w:vMerge w:val="restart"/>
-            <w:tcBorders>
-              <w:left w:val="single" w:sz="4" w:space="0" w:color="auto"/>
-              <w:right w:val="single" w:sz="4" w:space="0" w:color="auto"/>
-            </w:tcBorders>
-            <w:vAlign w:val="center"/>
-          </w:tcPr>
-          <w:p>
-            <w:pPr>
-              <w:ind w:firstLine="0"/>
-              <w:jc w:val="center"/>
-              <w:rPr>
-                <w:color w:val="000000"/>
-                <w:sz w:val="24"/>
-                <w:szCs w:val="24"/>
-                <w:lang w:val="en-US" w:eastAsia="ru-BY"/>
-              </w:rPr>
-            </w:pPr>
-            <w:r>
-              <w:rPr>
-                <w:color w:val="000000"/>
-                <w:sz w:val="24"/>
-                <w:szCs w:val="24"/>
-                <w:lang w:val="en-US" w:eastAsia="ru-BY"/>
-              </w:rPr>
-              <w:t>TC</w:t>
-            </w:r>
-          </w:p>
-        </w:tc>
-        <w:tc>
-          <w:tcPr>
-            <w:tcW w:w="1372" w:type="dxa"/>
-            <w:vMerge w:val="restart"/>
-            <w:tcBorders>
-              <w:left w:val="single" w:sz="4" w:space="0" w:color="auto"/>
-              <w:right w:val="nil"/>
-            </w:tcBorders>
-            <w:vAlign w:val="center"/>
-          </w:tcPr>
-          <w:p>
-            <w:pPr>
-              <w:ind w:firstLine="0"/>
-              <w:jc w:val="center"/>
-              <w:rPr>
-                <w:color w:val="000000"/>
-                <w:sz w:val="24"/>
-                <w:szCs w:val="24"/>
-                <w:lang w:val="en-US" w:eastAsia="ru-BY"/>
-              </w:rPr>
-            </w:pPr>
-            <w:r>
-              <w:rPr>
-                <w:color w:val="000000"/>
-                <w:sz w:val="24"/>
-                <w:szCs w:val="24"/>
-                <w:lang w:val="en-US" w:eastAsia="ru-BY"/>
-              </w:rPr>
-              <w:t>TIC</w:t>
-            </w:r>
-          </w:p>
-        </w:tc>
-        <w:tc>
-          <w:tcPr>
-            <w:tcW w:w="1521" w:type="dxa"/>
-            <w:tcBorders>
-              <w:top w:val="single" w:sz="4" w:space="0" w:color="auto"/>
-              <w:left w:val="single" w:sz="4" w:space="0" w:color="auto"/>
-              <w:right w:val="single" w:sz="4" w:space="0" w:color="auto"/>
-            </w:tcBorders>
-            <w:vAlign w:val="center"/>
-          </w:tcPr>
-          <w:p>
-            <w:pPr>
-              <w:ind w:firstLine="0"/>
-              <w:jc w:val="center"/>
-              <w:rPr>
-                <w:color w:val="000000"/>
-                <w:sz w:val="24"/>
-                <w:szCs w:val="24"/>
-                <w:u w:val="single"/>
-                <w:lang w:val="en-US" w:eastAsia="ru-BY"/>
-              </w:rPr>
-            </w:pPr>
-            <w:r>
-              <w:rPr>
-                <w:color w:val="000000"/>
-                <w:sz w:val="24"/>
-                <w:szCs w:val="24"/>
-                <w:u w:val="single"/>
-                <w:lang w:val="en-US" w:eastAsia="ru-BY"/>
-              </w:rPr>
-              <w:t>IV0</w:t>
-            </w:r>
-          </w:p>
-        </w:tc>
-        <w:tc>
-          <w:tcPr>
-            <w:tcW w:w="1298" w:type="dxa"/>
-            <w:tcBorders>
-              <w:top w:val="single" w:sz="4" w:space="0" w:color="auto"/>
-              <w:left w:val="single" w:sz="4" w:space="0" w:color="auto"/>
-              <w:right w:val="single" w:sz="4" w:space="0" w:color="auto"/>
-            </w:tcBorders>
-            <w:vAlign w:val="center"/>
-          </w:tcPr>
-          <w:p>
-            <w:pPr>
-              <w:ind w:firstLine="0"/>
-              <w:jc w:val="center"/>
-              <w:rPr>
-                <w:color w:val="000000"/>
-                <w:sz w:val="24"/>
-                <w:szCs w:val="24"/>
-                <w:u w:val="single"/>
-                <w:lang w:val="en-US" w:eastAsia="ru-BY"/>
-              </w:rPr>
-            </w:pPr>
-            <w:r>
-              <w:rPr>
-                <w:color w:val="000000"/>
-                <w:sz w:val="24"/>
-                <w:szCs w:val="24"/>
-                <w:u w:val="single"/>
-                <w:lang w:val="en-US" w:eastAsia="ru-BY"/>
-              </w:rPr>
-              <w:t>IV1</w:t>
-            </w:r>
-          </w:p>
-        </w:tc>
-        <w:tc>
-          <w:tcPr>
-            <w:tcW w:w="1276" w:type="dxa"/>
-            <w:tcBorders>
-              <w:top w:val="single" w:sz="4" w:space="0" w:color="auto"/>
-              <w:left w:val="single" w:sz="4" w:space="0" w:color="auto"/>
-              <w:right w:val="single" w:sz="4" w:space="0" w:color="auto"/>
-            </w:tcBorders>
-            <w:vAlign w:val="center"/>
-          </w:tcPr>
-          <w:p>
-            <w:pPr>
-              <w:ind w:firstLine="0"/>
-              <w:jc w:val="center"/>
-              <w:rPr>
-                <w:color w:val="000000"/>
-                <w:sz w:val="24"/>
-                <w:szCs w:val="24"/>
-                <w:u w:val="single"/>
-                <w:lang w:val="en-US" w:eastAsia="ru-BY"/>
-              </w:rPr>
-            </w:pPr>
-            <w:r>
-              <w:rPr>
-                <w:color w:val="000000"/>
-                <w:sz w:val="24"/>
-                <w:szCs w:val="24"/>
-                <w:u w:val="single"/>
-                <w:lang w:val="en-US" w:eastAsia="ru-BY"/>
-              </w:rPr>
-              <w:t>IV2</w:t>
-            </w:r>
-          </w:p>
-        </w:tc>
-        <w:tc>
-          <w:tcPr>
-            <w:tcW w:w="1276" w:type="dxa"/>
-            <w:tcBorders>
-              <w:top w:val="single" w:sz="4" w:space="0" w:color="auto"/>
-              <w:left w:val="single" w:sz="4" w:space="0" w:color="auto"/>
-              <w:right w:val="single" w:sz="4" w:space="0" w:color="auto"/>
-            </w:tcBorders>
-            <w:vAlign w:val="center"/>
-          </w:tcPr>
-          <w:p>
-            <w:pPr>
-              <w:ind w:firstLine="0"/>
-              <w:jc w:val="center"/>
-              <w:rPr>
-                <w:color w:val="000000"/>
-                <w:sz w:val="24"/>
-                <w:szCs w:val="24"/>
-                <w:u w:val="single"/>
-                <w:lang w:val="en-US" w:eastAsia="ru-BY"/>
-              </w:rPr>
-            </w:pPr>
-            <w:r>
-              <w:rPr>
-                <w:color w:val="000000"/>
-                <w:sz w:val="24"/>
-                <w:szCs w:val="24"/>
-                <w:u w:val="single"/>
-                <w:lang w:val="en-US" w:eastAsia="ru-BY"/>
-              </w:rPr>
-              <w:t>IV3</w:t>
-            </w:r>
-          </w:p>
-        </w:tc>
-      </w:tr>
-      <w:tr>
-        <w:trPr>
-          <w:trHeight w:val="305"/>
-        </w:trPr>
-        <w:tc>
-          <w:tcPr>
-            <w:tcW w:w="2224" w:type="dxa"/>
-            <w:vMerge/>
-            <w:tcBorders>
-              <w:left w:val="single" w:sz="4" w:space="0" w:color="auto"/>
-              <w:bottom w:val="single" w:sz="4" w:space="0" w:color="000000"/>
-              <w:right w:val="single" w:sz="4" w:space="0" w:color="auto"/>
-            </w:tcBorders>
-            <w:vAlign w:val="center"/>
-          </w:tcPr>
-          <w:p>
-            <w:pPr>
-              <w:spacing w:line="256" w:lineRule="auto"/>
-              <w:ind w:firstLine="0"/>
-              <w:jc w:val="left"/>
-              <w:rPr>
-                <w:color w:val="000000"/>
-                <w:sz w:val="24"/>
-                <w:szCs w:val="24"/>
-                <w:lang w:val="ru-BY" w:eastAsia="ru-BY"/>
-              </w:rPr>
-            </w:pPr>
-          </w:p>
-        </w:tc>
-        <w:tc>
-          <w:tcPr>
-            <w:tcW w:w="1054" w:type="dxa"/>
-            <w:vMerge/>
-            <w:tcBorders>
-              <w:left w:val="single" w:sz="4" w:space="0" w:color="auto"/>
-              <w:bottom w:val="single" w:sz="4" w:space="0" w:color="000000"/>
-              <w:right w:val="single" w:sz="4" w:space="0" w:color="auto"/>
-            </w:tcBorders>
-            <w:vAlign w:val="center"/>
-          </w:tcPr>
-          <w:p>
-            <w:pPr>
-              <w:spacing w:line="256" w:lineRule="auto"/>
-              <w:ind w:firstLine="0"/>
-              <w:jc w:val="left"/>
-              <w:rPr>
-                <w:color w:val="000000"/>
-                <w:sz w:val="24"/>
-                <w:szCs w:val="24"/>
-                <w:lang w:val="ru-BY" w:eastAsia="ru-BY"/>
-              </w:rPr>
-            </w:pPr>
-          </w:p>
-        </w:tc>
-        <w:tc>
-          <w:tcPr>
-            <w:tcW w:w="1372" w:type="dxa"/>
-            <w:vMerge/>
-            <w:tcBorders>
-              <w:left w:val="single" w:sz="4" w:space="0" w:color="auto"/>
-              <w:bottom w:val="single" w:sz="4" w:space="0" w:color="000000"/>
-              <w:right w:val="nil"/>
-            </w:tcBorders>
-            <w:vAlign w:val="center"/>
-          </w:tcPr>
-          <w:p>
-            <w:pPr>
-              <w:spacing w:line="256" w:lineRule="auto"/>
-              <w:ind w:firstLine="0"/>
-              <w:jc w:val="left"/>
-              <w:rPr>
-                <w:color w:val="000000"/>
-                <w:sz w:val="24"/>
-                <w:szCs w:val="24"/>
-                <w:lang w:val="ru-BY" w:eastAsia="ru-BY"/>
-              </w:rPr>
-            </w:pPr>
-          </w:p>
-        </w:tc>
-        <w:tc>
-          <w:tcPr>
-            <w:tcW w:w="1521" w:type="dxa"/>
-            <w:tcBorders>
-              <w:left w:val="single" w:sz="4" w:space="0" w:color="auto"/>
-              <w:bottom w:val="single" w:sz="4" w:space="0" w:color="auto"/>
-              <w:right w:val="single" w:sz="4" w:space="0" w:color="auto"/>
-            </w:tcBorders>
-            <w:vAlign w:val="center"/>
-          </w:tcPr>
-          <w:p>
-            <w:pPr>
-              <w:spacing w:line="256" w:lineRule="auto"/>
-              <w:ind w:firstLine="0"/>
-              <w:jc w:val="center"/>
-              <w:rPr>
-                <w:color w:val="000000"/>
-                <w:sz w:val="24"/>
-                <w:szCs w:val="24"/>
-                <w:lang w:val="ru-BY" w:eastAsia="ru-BY"/>
-              </w:rPr>
-            </w:pPr>
-            <w:r>
-              <w:rPr>
-                <w:color w:val="000000"/>
-                <w:sz w:val="24"/>
-                <w:szCs w:val="24"/>
-                <w:lang w:val="en-US" w:eastAsia="ru-BY"/>
-              </w:rPr>
-              <w:t>IWV0</w:t>
-            </w:r>
-          </w:p>
-        </w:tc>
-        <w:tc>
-          <w:tcPr>
-            <w:tcW w:w="1298" w:type="dxa"/>
-            <w:tcBorders>
-              <w:left w:val="single" w:sz="4" w:space="0" w:color="auto"/>
-              <w:bottom w:val="single" w:sz="4" w:space="0" w:color="auto"/>
-              <w:right w:val="single" w:sz="4" w:space="0" w:color="auto"/>
-            </w:tcBorders>
-            <w:vAlign w:val="center"/>
-          </w:tcPr>
-          <w:p>
-            <w:pPr>
-              <w:spacing w:line="256" w:lineRule="auto"/>
-              <w:ind w:firstLine="0"/>
-              <w:jc w:val="center"/>
-              <w:rPr>
-                <w:color w:val="000000"/>
-                <w:sz w:val="24"/>
-                <w:szCs w:val="24"/>
-                <w:lang w:val="ru-BY" w:eastAsia="ru-BY"/>
-              </w:rPr>
-            </w:pPr>
-            <w:r>
-              <w:rPr>
-                <w:color w:val="000000"/>
-                <w:sz w:val="24"/>
-                <w:szCs w:val="24"/>
-                <w:lang w:val="en-US" w:eastAsia="ru-BY"/>
-              </w:rPr>
-              <w:t>IWV1</w:t>
-            </w:r>
-          </w:p>
-        </w:tc>
-        <w:tc>
-          <w:tcPr>
-            <w:tcW w:w="1276" w:type="dxa"/>
-            <w:tcBorders>
-              <w:left w:val="single" w:sz="4" w:space="0" w:color="auto"/>
-              <w:bottom w:val="single" w:sz="4" w:space="0" w:color="auto"/>
-              <w:right w:val="single" w:sz="4" w:space="0" w:color="auto"/>
-            </w:tcBorders>
-            <w:vAlign w:val="center"/>
-          </w:tcPr>
-          <w:p>
-            <w:pPr>
-              <w:spacing w:line="256" w:lineRule="auto"/>
-              <w:ind w:firstLine="0"/>
-              <w:jc w:val="center"/>
-              <w:rPr>
-                <w:color w:val="000000"/>
-                <w:sz w:val="24"/>
-                <w:szCs w:val="24"/>
-                <w:lang w:val="ru-BY" w:eastAsia="ru-BY"/>
-              </w:rPr>
-            </w:pPr>
-            <w:r>
-              <w:rPr>
-                <w:color w:val="000000"/>
-                <w:sz w:val="24"/>
-                <w:szCs w:val="24"/>
-                <w:lang w:val="en-US" w:eastAsia="ru-BY"/>
-              </w:rPr>
-              <w:t>IWV2</w:t>
-            </w:r>
-          </w:p>
-        </w:tc>
-        <w:tc>
-          <w:tcPr>
-            <w:tcW w:w="1276" w:type="dxa"/>
-            <w:tcBorders>
-              <w:left w:val="single" w:sz="4" w:space="0" w:color="auto"/>
-              <w:bottom w:val="single" w:sz="4" w:space="0" w:color="auto"/>
-              <w:right w:val="single" w:sz="4" w:space="0" w:color="auto"/>
-            </w:tcBorders>
-            <w:vAlign w:val="center"/>
-          </w:tcPr>
-          <w:p>
-            <w:pPr>
-              <w:spacing w:line="256" w:lineRule="auto"/>
-              <w:ind w:firstLine="0"/>
-              <w:jc w:val="center"/>
-              <w:rPr>
-                <w:color w:val="000000"/>
-                <w:sz w:val="24"/>
-                <w:szCs w:val="24"/>
-                <w:lang w:val="ru-BY" w:eastAsia="ru-BY"/>
-              </w:rPr>
-            </w:pPr>
-            <w:r>
-              <w:rPr>
-                <w:color w:val="000000"/>
-                <w:sz w:val="24"/>
-                <w:szCs w:val="24"/>
-                <w:lang w:val="en-US" w:eastAsia="ru-BY"/>
-              </w:rPr>
-              <w:t>IWV3</w:t>
-            </w:r>
+              <w:right w:val="single" w:sz="4" w:space="0" w:color="auto"/>
+            </w:tcBorders>
+            <w:vAlign w:val="center"/>
+          </w:tcPr>
+          <w:p>
+            <w:pPr>
+              <w:spacing w:line="256" w:lineRule="auto"/>
+              <w:ind w:firstLine="0"/>
+              <w:jc w:val="center"/>
+              <w:rPr>
+                <w:color w:val="000000"/>
+                <w:sz w:val="24"/>
+                <w:szCs w:val="24"/>
+                <w:lang w:val="ru-BY" w:eastAsia="ru-BY"/>
+              </w:rPr>
+            </w:pPr>
           </w:p>
         </w:tc>
       </w:tr>
@@ -10259,7 +9719,7 @@
         </w:trPr>
         <w:tc>
           <w:tcPr>
-            <w:tcW w:w="2224" w:type="dxa"/>
+            <w:tcW w:w="1555" w:type="dxa"/>
             <w:tcBorders>
               <w:top w:val="nil"/>
               <w:left w:val="single" w:sz="4" w:space="0" w:color="auto"/>
@@ -10294,7 +9754,7 @@
         </w:tc>
         <w:tc>
           <w:tcPr>
-            <w:tcW w:w="2426" w:type="dxa"/>
+            <w:tcW w:w="2126" w:type="dxa"/>
             <w:gridSpan w:val="2"/>
             <w:tcBorders>
               <w:top w:val="single" w:sz="4" w:space="0" w:color="auto"/>
@@ -10330,7 +9790,7 @@
         </w:tc>
         <w:tc>
           <w:tcPr>
-            <w:tcW w:w="1521" w:type="dxa"/>
+            <w:tcW w:w="1276" w:type="dxa"/>
             <w:tcBorders>
               <w:top w:val="nil"/>
               <w:left w:val="nil"/>
@@ -10365,7 +9825,7 @@
         </w:tc>
         <w:tc>
           <w:tcPr>
-            <w:tcW w:w="1298" w:type="dxa"/>
+            <w:tcW w:w="1275" w:type="dxa"/>
             <w:tcBorders>
               <w:top w:val="nil"/>
               <w:left w:val="nil"/>
@@ -10472,6 +9932,31 @@
               </w:rPr>
               <w:t>P3</w:t>
             </w:r>
+          </w:p>
+        </w:tc>
+        <w:tc>
+          <w:tcPr>
+            <w:tcW w:w="1276" w:type="dxa"/>
+            <w:vMerge/>
+            <w:tcBorders>
+              <w:left w:val="single" w:sz="4" w:space="0" w:color="auto"/>
+              <w:bottom w:val="single" w:sz="4" w:space="0" w:color="auto"/>
+              <w:right w:val="single" w:sz="4" w:space="0" w:color="auto"/>
+            </w:tcBorders>
+            <w:vAlign w:val="center"/>
+          </w:tcPr>
+          <w:p>
+            <w:pPr>
+              <w:spacing w:line="256" w:lineRule="auto"/>
+              <w:ind w:firstLine="0"/>
+              <w:jc w:val="center"/>
+              <w:rPr>
+                <w:color w:val="000000"/>
+                <w:sz w:val="24"/>
+                <w:szCs w:val="24"/>
+                <w:lang w:val="en-US" w:eastAsia="ru-BY"/>
+              </w:rPr>
+            </w:pPr>
           </w:p>
         </w:tc>
       </w:tr>
